--- a/students/K3243/Nesterov_Vladislav/LR_2/Отчет по ЛР2.docx
+++ b/students/K3243/Nesterov_Vladislav/LR_2/Отчет по ЛР2.docx
@@ -1225,7 +1225,7 @@
           <w:color w:val="000000"/>
           <w:sz w:val="28"/>
           <w:szCs w:val="28"/>
-          <w:lang w:val="en-US" w:eastAsia="ru-RU"/>
+          <w:lang w:eastAsia="ru-RU"/>
         </w:rPr>
       </w:pPr>
       <w:r>
@@ -1248,7 +1248,7 @@
           <w:color w:val="000000"/>
           <w:sz w:val="28"/>
           <w:szCs w:val="28"/>
-          <w:lang w:val="en-US" w:eastAsia="ru-RU"/>
+          <w:lang w:eastAsia="ru-RU"/>
         </w:rPr>
         <w:t>:</w:t>
       </w:r>
@@ -1639,79 +1639,7 @@
           <w:szCs w:val="28"/>
           <w:lang w:eastAsia="ru-RU"/>
         </w:rPr>
-        <w:t>. Статус оплаты заказа</w:t>
-      </w:r>
-      <w:proofErr w:type="gramStart"/>
-      <w:r>
-        <w:rPr>
-          <w:rFonts w:ascii="Times New Roman" w:eastAsia="Times New Roman" w:hAnsi="Times New Roman" w:cs="Times New Roman"/>
-          <w:bCs/>
-          <w:color w:val="000000"/>
-          <w:sz w:val="28"/>
-          <w:szCs w:val="28"/>
-          <w:lang w:eastAsia="ru-RU"/>
-        </w:rPr>
-        <w:t xml:space="preserve">. </w:t>
-      </w:r>
-      <w:proofErr w:type="gramEnd"/>
-      <w:r>
-        <w:rPr>
-          <w:rFonts w:ascii="Times New Roman" w:eastAsia="Times New Roman" w:hAnsi="Times New Roman" w:cs="Times New Roman"/>
-          <w:bCs/>
-          <w:color w:val="000000"/>
-          <w:sz w:val="28"/>
-          <w:szCs w:val="28"/>
-          <w:lang w:eastAsia="ru-RU"/>
-        </w:rPr>
-        <w:t>Дата заказа</w:t>
-      </w:r>
-      <w:proofErr w:type="gramStart"/>
-      <w:r>
-        <w:rPr>
-          <w:rFonts w:ascii="Times New Roman" w:eastAsia="Times New Roman" w:hAnsi="Times New Roman" w:cs="Times New Roman"/>
-          <w:bCs/>
-          <w:color w:val="000000"/>
-          <w:sz w:val="28"/>
-          <w:szCs w:val="28"/>
-          <w:lang w:eastAsia="ru-RU"/>
-        </w:rPr>
-        <w:t xml:space="preserve">. </w:t>
-      </w:r>
-      <w:proofErr w:type="gramEnd"/>
-      <w:r>
-        <w:rPr>
-          <w:rFonts w:ascii="Times New Roman" w:eastAsia="Times New Roman" w:hAnsi="Times New Roman" w:cs="Times New Roman"/>
-          <w:bCs/>
-          <w:color w:val="000000"/>
-          <w:sz w:val="28"/>
-          <w:szCs w:val="28"/>
-          <w:lang w:eastAsia="ru-RU"/>
-        </w:rPr>
-        <w:t>Статус выполнения заказа. Дата выполнения заказа</w:t>
-      </w:r>
-      <w:proofErr w:type="gramStart"/>
-      <w:r>
-        <w:rPr>
-          <w:rFonts w:ascii="Times New Roman" w:eastAsia="Times New Roman" w:hAnsi="Times New Roman" w:cs="Times New Roman"/>
-          <w:bCs/>
-          <w:color w:val="000000"/>
-          <w:sz w:val="28"/>
-          <w:szCs w:val="28"/>
-          <w:lang w:eastAsia="ru-RU"/>
-        </w:rPr>
-        <w:t xml:space="preserve">. </w:t>
-      </w:r>
-      <w:proofErr w:type="gramEnd"/>
-      <w:r>
-        <w:rPr>
-          <w:rFonts w:ascii="Times New Roman" w:eastAsia="Times New Roman" w:hAnsi="Times New Roman" w:cs="Times New Roman"/>
-          <w:bCs/>
-          <w:color w:val="000000"/>
-          <w:sz w:val="28"/>
-          <w:szCs w:val="28"/>
-          <w:lang w:eastAsia="ru-RU"/>
-        </w:rPr>
-        <w:t>Рекламация заказа.</w:t>
+        <w:t>. Статус оплаты заказа. Дата заказа. Статус выполнения заказа. Дата выполнения заказа. Рекламация заказа.</w:t>
       </w:r>
       <w:r>
         <w:rPr>
@@ -1782,31 +1710,7 @@
           <w:szCs w:val="28"/>
           <w:lang w:eastAsia="ru-RU"/>
         </w:rPr>
-        <w:t>. Адрес покупателя</w:t>
-      </w:r>
-      <w:proofErr w:type="gramStart"/>
-      <w:r>
-        <w:rPr>
-          <w:rFonts w:ascii="Times New Roman" w:eastAsia="Times New Roman" w:hAnsi="Times New Roman" w:cs="Times New Roman"/>
-          <w:bCs/>
-          <w:color w:val="000000"/>
-          <w:sz w:val="28"/>
-          <w:szCs w:val="28"/>
-          <w:lang w:eastAsia="ru-RU"/>
-        </w:rPr>
-        <w:t xml:space="preserve">. </w:t>
-      </w:r>
-      <w:proofErr w:type="gramEnd"/>
-      <w:r>
-        <w:rPr>
-          <w:rFonts w:ascii="Times New Roman" w:eastAsia="Times New Roman" w:hAnsi="Times New Roman" w:cs="Times New Roman"/>
-          <w:bCs/>
-          <w:color w:val="000000"/>
-          <w:sz w:val="28"/>
-          <w:szCs w:val="28"/>
-          <w:lang w:eastAsia="ru-RU"/>
-        </w:rPr>
-        <w:t>Наименование покупателя.)</w:t>
+        <w:t>. Адрес покупателя. Наименование покупателя.)</w:t>
       </w:r>
     </w:p>
     <w:p>
@@ -1972,7 +1876,6 @@
         </w:rPr>
         <w:t>Код покупателя</w:t>
       </w:r>
-      <w:proofErr w:type="gramStart"/>
       <w:r>
         <w:rPr>
           <w:rFonts w:ascii="Times New Roman" w:eastAsia="Times New Roman" w:hAnsi="Times New Roman" w:cs="Times New Roman"/>
@@ -1982,19 +1885,7 @@
           <w:szCs w:val="28"/>
           <w:lang w:eastAsia="ru-RU"/>
         </w:rPr>
-        <w:t xml:space="preserve">. </w:t>
-      </w:r>
-      <w:proofErr w:type="gramEnd"/>
-      <w:r>
-        <w:rPr>
-          <w:rFonts w:ascii="Times New Roman" w:eastAsia="Times New Roman" w:hAnsi="Times New Roman" w:cs="Times New Roman"/>
-          <w:bCs/>
-          <w:color w:val="000000"/>
-          <w:sz w:val="28"/>
-          <w:szCs w:val="28"/>
-          <w:lang w:eastAsia="ru-RU"/>
-        </w:rPr>
-        <w:t>Код продажи. Продажная цена товара. Количество товара.)</w:t>
+        <w:t>. Код продажи. Продажная цена товара. Количество товара.)</w:t>
       </w:r>
     </w:p>
     <w:p>
@@ -2077,55 +1968,7 @@
           <w:szCs w:val="28"/>
           <w:lang w:eastAsia="ru-RU"/>
         </w:rPr>
-        <w:t>. Статус выполнения поставки</w:t>
-      </w:r>
-      <w:proofErr w:type="gramStart"/>
-      <w:r>
-        <w:rPr>
-          <w:rFonts w:ascii="Times New Roman" w:eastAsia="Times New Roman" w:hAnsi="Times New Roman" w:cs="Times New Roman"/>
-          <w:bCs/>
-          <w:color w:val="000000"/>
-          <w:sz w:val="28"/>
-          <w:szCs w:val="28"/>
-          <w:lang w:eastAsia="ru-RU"/>
-        </w:rPr>
-        <w:t xml:space="preserve">. </w:t>
-      </w:r>
-      <w:proofErr w:type="gramEnd"/>
-      <w:r>
-        <w:rPr>
-          <w:rFonts w:ascii="Times New Roman" w:eastAsia="Times New Roman" w:hAnsi="Times New Roman" w:cs="Times New Roman"/>
-          <w:bCs/>
-          <w:color w:val="000000"/>
-          <w:sz w:val="28"/>
-          <w:szCs w:val="28"/>
-          <w:lang w:eastAsia="ru-RU"/>
-        </w:rPr>
-        <w:t>Дата соглашения поставки. Статус платежа поставки. Дата поставки. Рекламация поставки</w:t>
-      </w:r>
-      <w:proofErr w:type="gramStart"/>
-      <w:r>
-        <w:rPr>
-          <w:rFonts w:ascii="Times New Roman" w:eastAsia="Times New Roman" w:hAnsi="Times New Roman" w:cs="Times New Roman"/>
-          <w:bCs/>
-          <w:color w:val="000000"/>
-          <w:sz w:val="28"/>
-          <w:szCs w:val="28"/>
-          <w:lang w:eastAsia="ru-RU"/>
-        </w:rPr>
-        <w:t xml:space="preserve">. </w:t>
-      </w:r>
-      <w:proofErr w:type="gramEnd"/>
-      <w:r>
-        <w:rPr>
-          <w:rFonts w:ascii="Times New Roman" w:eastAsia="Times New Roman" w:hAnsi="Times New Roman" w:cs="Times New Roman"/>
-          <w:bCs/>
-          <w:color w:val="000000"/>
-          <w:sz w:val="28"/>
-          <w:szCs w:val="28"/>
-          <w:lang w:eastAsia="ru-RU"/>
-        </w:rPr>
-        <w:t>Запас товара на базе.</w:t>
+        <w:t>. Статус выполнения поставки. Дата соглашения поставки. Статус платежа поставки. Дата поставки. Рекламация поставки. Запас товара на базе.</w:t>
       </w:r>
       <w:r>
         <w:rPr>
@@ -2199,7 +2042,6 @@
         </w:rPr>
         <w:t>Код поставки</w:t>
       </w:r>
-      <w:proofErr w:type="gramStart"/>
       <w:r>
         <w:rPr>
           <w:rFonts w:ascii="Times New Roman" w:eastAsia="Times New Roman" w:hAnsi="Times New Roman" w:cs="Times New Roman"/>
@@ -2211,7 +2053,6 @@
         </w:rPr>
         <w:t xml:space="preserve">. </w:t>
       </w:r>
-      <w:proofErr w:type="gramEnd"/>
       <w:r>
         <w:rPr>
           <w:rFonts w:ascii="Times New Roman" w:eastAsia="Times New Roman" w:hAnsi="Times New Roman" w:cs="Times New Roman"/>
@@ -2247,7 +2088,6 @@
         </w:rPr>
         <w:t>Код поставляемого товара</w:t>
       </w:r>
-      <w:proofErr w:type="gramStart"/>
       <w:r>
         <w:rPr>
           <w:rFonts w:ascii="Times New Roman" w:eastAsia="Times New Roman" w:hAnsi="Times New Roman" w:cs="Times New Roman"/>
@@ -2259,7 +2099,6 @@
         </w:rPr>
         <w:t xml:space="preserve">. </w:t>
       </w:r>
-      <w:proofErr w:type="gramEnd"/>
       <w:r>
         <w:rPr>
           <w:rFonts w:ascii="Times New Roman" w:eastAsia="Times New Roman" w:hAnsi="Times New Roman" w:cs="Times New Roman"/>
@@ -2315,31 +2154,7 @@
           <w:szCs w:val="28"/>
           <w:lang w:eastAsia="ru-RU"/>
         </w:rPr>
-        <w:t>Стоимость единицы товара</w:t>
-      </w:r>
-      <w:proofErr w:type="gramStart"/>
-      <w:r>
-        <w:rPr>
-          <w:rFonts w:ascii="Times New Roman" w:eastAsia="Times New Roman" w:hAnsi="Times New Roman" w:cs="Times New Roman"/>
-          <w:bCs/>
-          <w:color w:val="000000"/>
-          <w:sz w:val="28"/>
-          <w:szCs w:val="28"/>
-          <w:lang w:eastAsia="ru-RU"/>
-        </w:rPr>
-        <w:t xml:space="preserve">. </w:t>
-      </w:r>
-      <w:proofErr w:type="gramEnd"/>
-      <w:r>
-        <w:rPr>
-          <w:rFonts w:ascii="Times New Roman" w:eastAsia="Times New Roman" w:hAnsi="Times New Roman" w:cs="Times New Roman"/>
-          <w:bCs/>
-          <w:color w:val="000000"/>
-          <w:sz w:val="28"/>
-          <w:szCs w:val="28"/>
-          <w:lang w:eastAsia="ru-RU"/>
-        </w:rPr>
-        <w:t>Количество товара. Закупочная цена товара.</w:t>
+        <w:t>Стоимость единицы товара. Количество товара. Закупочная цена товара.</w:t>
       </w:r>
       <w:r>
         <w:rPr>
@@ -2401,7 +2216,6 @@
         </w:rPr>
         <w:t>Код поставляемого товара</w:t>
       </w:r>
-      <w:proofErr w:type="gramStart"/>
       <w:r>
         <w:rPr>
           <w:rFonts w:ascii="Times New Roman" w:eastAsia="Times New Roman" w:hAnsi="Times New Roman" w:cs="Times New Roman"/>
@@ -2413,7 +2227,6 @@
         </w:rPr>
         <w:t xml:space="preserve">. </w:t>
       </w:r>
-      <w:proofErr w:type="gramEnd"/>
       <w:r>
         <w:rPr>
           <w:rFonts w:ascii="Times New Roman" w:eastAsia="Times New Roman" w:hAnsi="Times New Roman" w:cs="Times New Roman"/>
@@ -2449,7 +2262,6 @@
         </w:rPr>
         <w:t>Код товара</w:t>
       </w:r>
-      <w:proofErr w:type="gramStart"/>
       <w:r>
         <w:rPr>
           <w:rFonts w:ascii="Times New Roman" w:eastAsia="Times New Roman" w:hAnsi="Times New Roman" w:cs="Times New Roman"/>
@@ -2459,19 +2271,7 @@
           <w:szCs w:val="28"/>
           <w:lang w:eastAsia="ru-RU"/>
         </w:rPr>
-        <w:t xml:space="preserve">. </w:t>
-      </w:r>
-      <w:proofErr w:type="gramEnd"/>
-      <w:r>
-        <w:rPr>
-          <w:rFonts w:ascii="Times New Roman" w:eastAsia="Times New Roman" w:hAnsi="Times New Roman" w:cs="Times New Roman"/>
-          <w:bCs/>
-          <w:color w:val="000000"/>
-          <w:sz w:val="28"/>
-          <w:szCs w:val="28"/>
-          <w:lang w:eastAsia="ru-RU"/>
-        </w:rPr>
-        <w:t>Количество товара в наличии.)</w:t>
+        <w:t>. Количество товара в наличии.)</w:t>
       </w:r>
     </w:p>
     <w:p>
@@ -2522,7 +2322,6 @@
         </w:rPr>
         <w:t>Код товара</w:t>
       </w:r>
-      <w:proofErr w:type="gramStart"/>
       <w:r>
         <w:rPr>
           <w:rFonts w:ascii="Times New Roman" w:eastAsia="Times New Roman" w:hAnsi="Times New Roman" w:cs="Times New Roman"/>
@@ -2532,67 +2331,7 @@
           <w:szCs w:val="28"/>
           <w:lang w:eastAsia="ru-RU"/>
         </w:rPr>
-        <w:t xml:space="preserve">. </w:t>
-      </w:r>
-      <w:proofErr w:type="gramEnd"/>
-      <w:r>
-        <w:rPr>
-          <w:rFonts w:ascii="Times New Roman" w:eastAsia="Times New Roman" w:hAnsi="Times New Roman" w:cs="Times New Roman"/>
-          <w:bCs/>
-          <w:color w:val="000000"/>
-          <w:sz w:val="28"/>
-          <w:szCs w:val="28"/>
-          <w:lang w:eastAsia="ru-RU"/>
-        </w:rPr>
-        <w:t>Код поставщика. Описание товара</w:t>
-      </w:r>
-      <w:proofErr w:type="gramStart"/>
-      <w:r>
-        <w:rPr>
-          <w:rFonts w:ascii="Times New Roman" w:eastAsia="Times New Roman" w:hAnsi="Times New Roman" w:cs="Times New Roman"/>
-          <w:bCs/>
-          <w:color w:val="000000"/>
-          <w:sz w:val="28"/>
-          <w:szCs w:val="28"/>
-          <w:lang w:eastAsia="ru-RU"/>
-        </w:rPr>
-        <w:t xml:space="preserve">. </w:t>
-      </w:r>
-      <w:proofErr w:type="gramEnd"/>
-      <w:r>
-        <w:rPr>
-          <w:rFonts w:ascii="Times New Roman" w:eastAsia="Times New Roman" w:hAnsi="Times New Roman" w:cs="Times New Roman"/>
-          <w:bCs/>
-          <w:color w:val="000000"/>
-          <w:sz w:val="28"/>
-          <w:szCs w:val="28"/>
-          <w:lang w:eastAsia="ru-RU"/>
-        </w:rPr>
-        <w:t>Вид товара. Единицы измерения товара</w:t>
-      </w:r>
-      <w:proofErr w:type="gramStart"/>
-      <w:r>
-        <w:rPr>
-          <w:rFonts w:ascii="Times New Roman" w:eastAsia="Times New Roman" w:hAnsi="Times New Roman" w:cs="Times New Roman"/>
-          <w:bCs/>
-          <w:color w:val="000000"/>
-          <w:sz w:val="28"/>
-          <w:szCs w:val="28"/>
-          <w:lang w:eastAsia="ru-RU"/>
-        </w:rPr>
-        <w:t xml:space="preserve">. </w:t>
-      </w:r>
-      <w:proofErr w:type="gramEnd"/>
-      <w:r>
-        <w:rPr>
-          <w:rFonts w:ascii="Times New Roman" w:eastAsia="Times New Roman" w:hAnsi="Times New Roman" w:cs="Times New Roman"/>
-          <w:bCs/>
-          <w:color w:val="000000"/>
-          <w:sz w:val="28"/>
-          <w:szCs w:val="28"/>
-          <w:lang w:eastAsia="ru-RU"/>
-        </w:rPr>
-        <w:t>Наименование товара.)</w:t>
+        <w:t>. Код поставщика. Описание товара. Вид товара. Единицы измерения товара. Наименование товара.)</w:t>
       </w:r>
     </w:p>
     <w:p>
@@ -2643,7 +2382,6 @@
         </w:rPr>
         <w:t>Код поставщика</w:t>
       </w:r>
-      <w:proofErr w:type="gramStart"/>
       <w:r>
         <w:rPr>
           <w:rFonts w:ascii="Times New Roman" w:eastAsia="Times New Roman" w:hAnsi="Times New Roman" w:cs="Times New Roman"/>
@@ -2653,19 +2391,7 @@
           <w:szCs w:val="28"/>
           <w:lang w:eastAsia="ru-RU"/>
         </w:rPr>
-        <w:t xml:space="preserve">. </w:t>
-      </w:r>
-      <w:proofErr w:type="gramEnd"/>
-      <w:r>
-        <w:rPr>
-          <w:rFonts w:ascii="Times New Roman" w:eastAsia="Times New Roman" w:hAnsi="Times New Roman" w:cs="Times New Roman"/>
-          <w:bCs/>
-          <w:color w:val="000000"/>
-          <w:sz w:val="28"/>
-          <w:szCs w:val="28"/>
-          <w:lang w:eastAsia="ru-RU"/>
-        </w:rPr>
-        <w:t>Наименование поставщика. Адрес поставщика.)</w:t>
+        <w:t>. Наименование поставщика. Адрес поставщика.)</w:t>
       </w:r>
     </w:p>
     <w:p>
@@ -2819,13 +2545,13 @@
         <w:tblLook w:val="04A0" w:firstRow="1" w:lastRow="0" w:firstColumn="1" w:lastColumn="0" w:noHBand="0" w:noVBand="1"/>
       </w:tblPr>
       <w:tblGrid>
-        <w:gridCol w:w="1768"/>
-        <w:gridCol w:w="1549"/>
-        <w:gridCol w:w="1347"/>
-        <w:gridCol w:w="933"/>
-        <w:gridCol w:w="933"/>
-        <w:gridCol w:w="983"/>
-        <w:gridCol w:w="2115"/>
+        <w:gridCol w:w="1763"/>
+        <w:gridCol w:w="1543"/>
+        <w:gridCol w:w="1341"/>
+        <w:gridCol w:w="929"/>
+        <w:gridCol w:w="929"/>
+        <w:gridCol w:w="978"/>
+        <w:gridCol w:w="2145"/>
       </w:tblGrid>
       <w:tr>
         <w:tc>
@@ -4346,18 +4072,10 @@
                 <w:lang w:eastAsia="ru-RU"/>
               </w:rPr>
             </w:pPr>
-            <w:r>
-              <w:rPr>
-                <w:rFonts w:ascii="Times New Roman" w:eastAsia="Times New Roman" w:hAnsi="Times New Roman" w:cs="Times New Roman"/>
-                <w:color w:val="000000"/>
-                <w:sz w:val="24"/>
-                <w:szCs w:val="24"/>
-                <w:lang w:eastAsia="ru-RU"/>
-              </w:rPr>
-              <w:t>Строка не более 20 символов</w:t>
-            </w:r>
-          </w:p>
-        </w:tc>
+          </w:p>
+        </w:tc>
+        <w:bookmarkStart w:id="0" w:name="_GoBack"/>
+        <w:bookmarkEnd w:id="0"/>
       </w:tr>
       <w:tr>
         <w:tc>
@@ -4601,16 +4319,6 @@
                 <w:lang w:eastAsia="ru-RU"/>
               </w:rPr>
             </w:pPr>
-            <w:r>
-              <w:rPr>
-                <w:rFonts w:ascii="Times New Roman" w:eastAsia="Times New Roman" w:hAnsi="Times New Roman" w:cs="Times New Roman"/>
-                <w:color w:val="000000"/>
-                <w:sz w:val="24"/>
-                <w:szCs w:val="24"/>
-                <w:lang w:eastAsia="ru-RU"/>
-              </w:rPr>
-              <w:t>Строка не более 50 символов</w:t>
-            </w:r>
           </w:p>
         </w:tc>
       </w:tr>
@@ -4962,7 +4670,6 @@
                 <w:szCs w:val="24"/>
                 <w:lang w:eastAsia="ru-RU"/>
               </w:rPr>
-              <w:lastRenderedPageBreak/>
               <w:t>Код сотрудника</w:t>
             </w:r>
           </w:p>
@@ -5174,28 +4881,48 @@
                 <w:color w:val="000000"/>
                 <w:sz w:val="24"/>
                 <w:szCs w:val="24"/>
-                <w:lang w:eastAsia="ru-RU"/>
-              </w:rPr>
-            </w:pPr>
-            <w:r>
-              <w:rPr>
-                <w:rFonts w:ascii="Times New Roman" w:eastAsia="Times New Roman" w:hAnsi="Times New Roman" w:cs="Times New Roman"/>
-                <w:color w:val="000000"/>
-                <w:sz w:val="24"/>
-                <w:szCs w:val="24"/>
-                <w:lang w:eastAsia="ru-RU"/>
-              </w:rPr>
-              <w:t xml:space="preserve">Уникален, </w:t>
-            </w:r>
-            <w:r>
-              <w:rPr>
-                <w:rFonts w:ascii="Times New Roman" w:eastAsia="Times New Roman" w:hAnsi="Times New Roman" w:cs="Times New Roman"/>
-                <w:color w:val="000000"/>
-                <w:sz w:val="24"/>
-                <w:szCs w:val="24"/>
-                <w:lang w:eastAsia="ru-RU"/>
-              </w:rPr>
-              <w:t>генерируется автоматически</w:t>
+                <w:lang w:val="en-US" w:eastAsia="ru-RU"/>
+              </w:rPr>
+            </w:pPr>
+            <w:r>
+              <w:rPr>
+                <w:rFonts w:ascii="Times New Roman" w:eastAsia="Times New Roman" w:hAnsi="Times New Roman" w:cs="Times New Roman"/>
+                <w:color w:val="000000"/>
+                <w:sz w:val="24"/>
+                <w:szCs w:val="24"/>
+                <w:lang w:eastAsia="ru-RU"/>
+              </w:rPr>
+              <w:t xml:space="preserve">Соответствует ключу сущности </w:t>
+            </w:r>
+            <w:r>
+              <w:rPr>
+                <w:rFonts w:ascii="Times New Roman" w:eastAsia="Times New Roman" w:hAnsi="Times New Roman" w:cs="Times New Roman"/>
+                <w:color w:val="000000"/>
+                <w:sz w:val="24"/>
+                <w:szCs w:val="24"/>
+                <w:lang w:val="en-US" w:eastAsia="ru-RU"/>
+              </w:rPr>
+              <w:t>“</w:t>
+            </w:r>
+            <w:r>
+              <w:rPr>
+                <w:rFonts w:ascii="Times New Roman" w:eastAsia="Times New Roman" w:hAnsi="Times New Roman" w:cs="Times New Roman"/>
+                <w:color w:val="000000"/>
+                <w:sz w:val="24"/>
+                <w:szCs w:val="24"/>
+                <w:lang w:eastAsia="ru-RU"/>
+              </w:rPr>
+              <w:t>Менеджер</w:t>
+            </w:r>
+            <w:r>
+              <w:rPr>
+                <w:rFonts w:ascii="Times New Roman" w:eastAsia="Times New Roman" w:hAnsi="Times New Roman" w:cs="Times New Roman"/>
+                <w:color w:val="000000"/>
+                <w:sz w:val="24"/>
+                <w:szCs w:val="24"/>
+                <w:lang w:val="en-US" w:eastAsia="ru-RU"/>
+              </w:rPr>
+              <w:t>”</w:t>
             </w:r>
           </w:p>
         </w:tc>
@@ -5238,6 +4965,7 @@
                 <w:szCs w:val="24"/>
                 <w:lang w:eastAsia="ru-RU"/>
               </w:rPr>
+              <w:lastRenderedPageBreak/>
               <w:t>Код покупателя</w:t>
             </w:r>
           </w:p>
@@ -5449,28 +5177,48 @@
                 <w:color w:val="000000"/>
                 <w:sz w:val="24"/>
                 <w:szCs w:val="24"/>
-                <w:lang w:eastAsia="ru-RU"/>
-              </w:rPr>
-            </w:pPr>
-            <w:r>
-              <w:rPr>
-                <w:rFonts w:ascii="Times New Roman" w:eastAsia="Times New Roman" w:hAnsi="Times New Roman" w:cs="Times New Roman"/>
-                <w:color w:val="000000"/>
-                <w:sz w:val="24"/>
-                <w:szCs w:val="24"/>
-                <w:lang w:eastAsia="ru-RU"/>
-              </w:rPr>
-              <w:t xml:space="preserve">Уникален, </w:t>
-            </w:r>
-            <w:r>
-              <w:rPr>
-                <w:rFonts w:ascii="Times New Roman" w:eastAsia="Times New Roman" w:hAnsi="Times New Roman" w:cs="Times New Roman"/>
-                <w:color w:val="000000"/>
-                <w:sz w:val="24"/>
-                <w:szCs w:val="24"/>
-                <w:lang w:eastAsia="ru-RU"/>
-              </w:rPr>
-              <w:t>генерируется автоматически</w:t>
+                <w:lang w:val="en-US" w:eastAsia="ru-RU"/>
+              </w:rPr>
+            </w:pPr>
+            <w:r>
+              <w:rPr>
+                <w:rFonts w:ascii="Times New Roman" w:eastAsia="Times New Roman" w:hAnsi="Times New Roman" w:cs="Times New Roman"/>
+                <w:color w:val="000000"/>
+                <w:sz w:val="24"/>
+                <w:szCs w:val="24"/>
+                <w:lang w:eastAsia="ru-RU"/>
+              </w:rPr>
+              <w:t xml:space="preserve">Соответствует ключу сущности  </w:t>
+            </w:r>
+            <w:r>
+              <w:rPr>
+                <w:rFonts w:ascii="Times New Roman" w:eastAsia="Times New Roman" w:hAnsi="Times New Roman" w:cs="Times New Roman"/>
+                <w:color w:val="000000"/>
+                <w:sz w:val="24"/>
+                <w:szCs w:val="24"/>
+                <w:lang w:val="en-US" w:eastAsia="ru-RU"/>
+              </w:rPr>
+              <w:t>“</w:t>
+            </w:r>
+            <w:r>
+              <w:rPr>
+                <w:rFonts w:ascii="Times New Roman" w:eastAsia="Times New Roman" w:hAnsi="Times New Roman" w:cs="Times New Roman"/>
+                <w:color w:val="000000"/>
+                <w:sz w:val="24"/>
+                <w:szCs w:val="24"/>
+                <w:lang w:eastAsia="ru-RU"/>
+              </w:rPr>
+              <w:t>Покупатель</w:t>
+            </w:r>
+            <w:r>
+              <w:rPr>
+                <w:rFonts w:ascii="Times New Roman" w:eastAsia="Times New Roman" w:hAnsi="Times New Roman" w:cs="Times New Roman"/>
+                <w:color w:val="000000"/>
+                <w:sz w:val="24"/>
+                <w:szCs w:val="24"/>
+                <w:lang w:val="en-US" w:eastAsia="ru-RU"/>
+              </w:rPr>
+              <w:t>”</w:t>
             </w:r>
           </w:p>
         </w:tc>
@@ -5718,16 +5466,6 @@
                 <w:lang w:eastAsia="ru-RU"/>
               </w:rPr>
             </w:pPr>
-            <w:r>
-              <w:rPr>
-                <w:rFonts w:ascii="Times New Roman" w:eastAsia="Times New Roman" w:hAnsi="Times New Roman" w:cs="Times New Roman"/>
-                <w:color w:val="000000"/>
-                <w:sz w:val="24"/>
-                <w:szCs w:val="24"/>
-                <w:lang w:eastAsia="ru-RU"/>
-              </w:rPr>
-              <w:t>Строка не более 10 символов</w:t>
-            </w:r>
           </w:p>
         </w:tc>
       </w:tr>
@@ -5982,7 +5720,67 @@
                 <w:szCs w:val="24"/>
                 <w:lang w:eastAsia="ru-RU"/>
               </w:rPr>
-              <w:t>Дата от 2000 до 2040</w:t>
+              <w:t>Дата от 2000</w:t>
+            </w:r>
+            <w:r>
+              <w:rPr>
+                <w:rFonts w:ascii="Times New Roman" w:eastAsia="Times New Roman" w:hAnsi="Times New Roman" w:cs="Times New Roman"/>
+                <w:color w:val="000000"/>
+                <w:sz w:val="24"/>
+                <w:szCs w:val="24"/>
+                <w:lang w:eastAsia="ru-RU"/>
+              </w:rPr>
+              <w:t xml:space="preserve"> года</w:t>
+            </w:r>
+            <w:r>
+              <w:rPr>
+                <w:rFonts w:ascii="Times New Roman" w:eastAsia="Times New Roman" w:hAnsi="Times New Roman" w:cs="Times New Roman"/>
+                <w:color w:val="000000"/>
+                <w:sz w:val="24"/>
+                <w:szCs w:val="24"/>
+                <w:lang w:eastAsia="ru-RU"/>
+              </w:rPr>
+              <w:t xml:space="preserve"> до 2040</w:t>
+            </w:r>
+            <w:r>
+              <w:rPr>
+                <w:rFonts w:ascii="Times New Roman" w:eastAsia="Times New Roman" w:hAnsi="Times New Roman" w:cs="Times New Roman"/>
+                <w:color w:val="000000"/>
+                <w:sz w:val="24"/>
+                <w:szCs w:val="24"/>
+                <w:lang w:eastAsia="ru-RU"/>
+              </w:rPr>
+              <w:t xml:space="preserve"> года, </w:t>
+            </w:r>
+            <w:r>
+              <w:rPr>
+                <w:rFonts w:ascii="Times New Roman" w:eastAsia="Times New Roman" w:hAnsi="Times New Roman" w:cs="Times New Roman"/>
+                <w:color w:val="000000"/>
+                <w:sz w:val="24"/>
+                <w:szCs w:val="24"/>
+                <w:lang w:eastAsia="ru-RU"/>
+              </w:rPr>
+              <w:t>&lt; “</w:t>
+            </w:r>
+            <w:r>
+              <w:rPr>
+                <w:rFonts w:ascii="Times New Roman" w:eastAsia="Times New Roman" w:hAnsi="Times New Roman" w:cs="Times New Roman"/>
+                <w:color w:val="000000"/>
+                <w:sz w:val="24"/>
+                <w:szCs w:val="24"/>
+                <w:lang w:eastAsia="ru-RU"/>
+              </w:rPr>
+              <w:t>дата выполнения заказа</w:t>
+            </w:r>
+            <w:r>
+              <w:rPr>
+                <w:rFonts w:ascii="Times New Roman" w:eastAsia="Times New Roman" w:hAnsi="Times New Roman" w:cs="Times New Roman"/>
+                <w:color w:val="000000"/>
+                <w:sz w:val="24"/>
+                <w:szCs w:val="24"/>
+                <w:lang w:eastAsia="ru-RU"/>
+              </w:rPr>
+              <w:t>”</w:t>
             </w:r>
           </w:p>
         </w:tc>
@@ -6230,16 +6028,6 @@
                 <w:lang w:eastAsia="ru-RU"/>
               </w:rPr>
             </w:pPr>
-            <w:r>
-              <w:rPr>
-                <w:rFonts w:ascii="Times New Roman" w:eastAsia="Times New Roman" w:hAnsi="Times New Roman" w:cs="Times New Roman"/>
-                <w:color w:val="000000"/>
-                <w:sz w:val="24"/>
-                <w:szCs w:val="24"/>
-                <w:lang w:eastAsia="ru-RU"/>
-              </w:rPr>
-              <w:t>Строка не более 10 символов</w:t>
-            </w:r>
           </w:p>
         </w:tc>
       </w:tr>
@@ -6483,18 +6271,48 @@
                 <w:color w:val="000000"/>
                 <w:sz w:val="24"/>
                 <w:szCs w:val="24"/>
-                <w:lang w:val="en-US" w:eastAsia="ru-RU"/>
-              </w:rPr>
-            </w:pPr>
-            <w:r>
-              <w:rPr>
-                <w:rFonts w:ascii="Times New Roman" w:eastAsia="Times New Roman" w:hAnsi="Times New Roman" w:cs="Times New Roman"/>
-                <w:color w:val="000000"/>
-                <w:sz w:val="24"/>
-                <w:szCs w:val="24"/>
-                <w:lang w:eastAsia="ru-RU"/>
-              </w:rPr>
-              <w:t>Дата от 2000 до 2040</w:t>
+                <w:lang w:eastAsia="ru-RU"/>
+              </w:rPr>
+            </w:pPr>
+            <w:r>
+              <w:rPr>
+                <w:rFonts w:ascii="Times New Roman" w:eastAsia="Times New Roman" w:hAnsi="Times New Roman" w:cs="Times New Roman"/>
+                <w:color w:val="000000"/>
+                <w:sz w:val="24"/>
+                <w:szCs w:val="24"/>
+                <w:lang w:eastAsia="ru-RU"/>
+              </w:rPr>
+              <w:t>Дата от 2000</w:t>
+            </w:r>
+            <w:r>
+              <w:rPr>
+                <w:rFonts w:ascii="Times New Roman" w:eastAsia="Times New Roman" w:hAnsi="Times New Roman" w:cs="Times New Roman"/>
+                <w:color w:val="000000"/>
+                <w:sz w:val="24"/>
+                <w:szCs w:val="24"/>
+                <w:lang w:eastAsia="ru-RU"/>
+              </w:rPr>
+              <w:t xml:space="preserve"> года</w:t>
+            </w:r>
+            <w:r>
+              <w:rPr>
+                <w:rFonts w:ascii="Times New Roman" w:eastAsia="Times New Roman" w:hAnsi="Times New Roman" w:cs="Times New Roman"/>
+                <w:color w:val="000000"/>
+                <w:sz w:val="24"/>
+                <w:szCs w:val="24"/>
+                <w:lang w:eastAsia="ru-RU"/>
+              </w:rPr>
+              <w:t xml:space="preserve"> до 2040</w:t>
+            </w:r>
+            <w:r>
+              <w:rPr>
+                <w:rFonts w:ascii="Times New Roman" w:eastAsia="Times New Roman" w:hAnsi="Times New Roman" w:cs="Times New Roman"/>
+                <w:color w:val="000000"/>
+                <w:sz w:val="24"/>
+                <w:szCs w:val="24"/>
+                <w:lang w:eastAsia="ru-RU"/>
+              </w:rPr>
+              <w:t xml:space="preserve"> года</w:t>
             </w:r>
           </w:p>
         </w:tc>
@@ -6742,16 +6560,6 @@
                 <w:lang w:eastAsia="ru-RU"/>
               </w:rPr>
             </w:pPr>
-            <w:r>
-              <w:rPr>
-                <w:rFonts w:ascii="Times New Roman" w:eastAsia="Times New Roman" w:hAnsi="Times New Roman" w:cs="Times New Roman"/>
-                <w:color w:val="000000"/>
-                <w:sz w:val="24"/>
-                <w:szCs w:val="24"/>
-                <w:lang w:eastAsia="ru-RU"/>
-              </w:rPr>
-              <w:t>Строка не более 200 символов</w:t>
-            </w:r>
           </w:p>
         </w:tc>
       </w:tr>
@@ -7059,7 +6867,7 @@
                 <w:szCs w:val="24"/>
                 <w:lang w:eastAsia="ru-RU"/>
               </w:rPr>
-              <w:t>Строка не более 20 символов</w:t>
+              <w:t>Уникален, генерируется автоматически</w:t>
             </w:r>
           </w:p>
         </w:tc>
@@ -7307,16 +7115,6 @@
                 <w:lang w:eastAsia="ru-RU"/>
               </w:rPr>
             </w:pPr>
-            <w:r>
-              <w:rPr>
-                <w:rFonts w:ascii="Times New Roman" w:eastAsia="Times New Roman" w:hAnsi="Times New Roman" w:cs="Times New Roman"/>
-                <w:color w:val="000000"/>
-                <w:sz w:val="24"/>
-                <w:szCs w:val="24"/>
-                <w:lang w:eastAsia="ru-RU"/>
-              </w:rPr>
-              <w:t>Строка не более 100 символов</w:t>
-            </w:r>
           </w:p>
         </w:tc>
       </w:tr>
@@ -7563,16 +7361,6 @@
                 <w:lang w:eastAsia="ru-RU"/>
               </w:rPr>
             </w:pPr>
-            <w:r>
-              <w:rPr>
-                <w:rFonts w:ascii="Times New Roman" w:eastAsia="Times New Roman" w:hAnsi="Times New Roman" w:cs="Times New Roman"/>
-                <w:color w:val="000000"/>
-                <w:sz w:val="24"/>
-                <w:szCs w:val="24"/>
-                <w:lang w:eastAsia="ru-RU"/>
-              </w:rPr>
-              <w:t>Строка не более 50 символов</w:t>
-            </w:r>
           </w:p>
         </w:tc>
       </w:tr>
@@ -7865,31 +7653,38 @@
               <w:jc w:val="center"/>
               <w:rPr>
                 <w:rFonts w:ascii="Times New Roman" w:eastAsia="Times New Roman" w:hAnsi="Times New Roman" w:cs="Times New Roman"/>
-                <w:color w:val="000000"/>
-                <w:sz w:val="24"/>
-                <w:szCs w:val="24"/>
-                <w:lang w:eastAsia="ru-RU"/>
-              </w:rPr>
-            </w:pPr>
-            <w:r>
-              <w:rPr>
-                <w:rFonts w:ascii="Times New Roman" w:eastAsia="Times New Roman" w:hAnsi="Times New Roman" w:cs="Times New Roman"/>
-                <w:color w:val="000000"/>
-                <w:sz w:val="24"/>
-                <w:szCs w:val="24"/>
-                <w:lang w:eastAsia="ru-RU"/>
-              </w:rPr>
-              <w:t xml:space="preserve">Уникален, </w:t>
-            </w:r>
-            <w:r>
-              <w:rPr>
-                <w:rFonts w:ascii="Times New Roman" w:eastAsia="Times New Roman" w:hAnsi="Times New Roman" w:cs="Times New Roman"/>
-                <w:color w:val="000000"/>
-                <w:sz w:val="24"/>
-                <w:szCs w:val="24"/>
-                <w:lang w:eastAsia="ru-RU"/>
-              </w:rPr>
-              <w:t>генерируется автоматически</w:t>
+                <w:color w:val="FF0000"/>
+                <w:sz w:val="24"/>
+                <w:szCs w:val="24"/>
+                <w:lang w:eastAsia="ru-RU"/>
+              </w:rPr>
+            </w:pPr>
+            <w:r>
+              <w:rPr>
+                <w:rFonts w:ascii="Times New Roman" w:eastAsia="Times New Roman" w:hAnsi="Times New Roman" w:cs="Times New Roman"/>
+                <w:sz w:val="24"/>
+                <w:szCs w:val="24"/>
+                <w:lang w:eastAsia="ru-RU"/>
+              </w:rPr>
+              <w:t>С</w:t>
+            </w:r>
+            <w:r>
+              <w:rPr>
+                <w:rFonts w:ascii="Times New Roman" w:eastAsia="Times New Roman" w:hAnsi="Times New Roman" w:cs="Times New Roman"/>
+                <w:sz w:val="24"/>
+                <w:szCs w:val="24"/>
+                <w:lang w:eastAsia="ru-RU"/>
+              </w:rPr>
+              <w:t>оответствует ключу</w:t>
+            </w:r>
+            <w:r>
+              <w:rPr>
+                <w:rFonts w:ascii="Times New Roman" w:eastAsia="Times New Roman" w:hAnsi="Times New Roman" w:cs="Times New Roman"/>
+                <w:sz w:val="24"/>
+                <w:szCs w:val="24"/>
+                <w:lang w:eastAsia="ru-RU"/>
+              </w:rPr>
+              <w:t xml:space="preserve"> сущности “Заказ”</w:t>
             </w:r>
           </w:p>
         </w:tc>
@@ -8140,31 +7935,46 @@
               <w:jc w:val="center"/>
               <w:rPr>
                 <w:rFonts w:ascii="Times New Roman" w:eastAsia="Times New Roman" w:hAnsi="Times New Roman" w:cs="Times New Roman"/>
-                <w:color w:val="000000"/>
-                <w:sz w:val="24"/>
-                <w:szCs w:val="24"/>
-                <w:lang w:eastAsia="ru-RU"/>
-              </w:rPr>
-            </w:pPr>
-            <w:r>
-              <w:rPr>
-                <w:rFonts w:ascii="Times New Roman" w:eastAsia="Times New Roman" w:hAnsi="Times New Roman" w:cs="Times New Roman"/>
-                <w:color w:val="000000"/>
-                <w:sz w:val="24"/>
-                <w:szCs w:val="24"/>
-                <w:lang w:eastAsia="ru-RU"/>
-              </w:rPr>
-              <w:t xml:space="preserve">Уникален, </w:t>
-            </w:r>
-            <w:r>
-              <w:rPr>
-                <w:rFonts w:ascii="Times New Roman" w:eastAsia="Times New Roman" w:hAnsi="Times New Roman" w:cs="Times New Roman"/>
-                <w:color w:val="000000"/>
-                <w:sz w:val="24"/>
-                <w:szCs w:val="24"/>
-                <w:lang w:eastAsia="ru-RU"/>
-              </w:rPr>
-              <w:t>генерируется автоматически</w:t>
+                <w:sz w:val="24"/>
+                <w:szCs w:val="24"/>
+                <w:lang w:val="en-US" w:eastAsia="ru-RU"/>
+              </w:rPr>
+            </w:pPr>
+            <w:r>
+              <w:rPr>
+                <w:rFonts w:ascii="Times New Roman" w:eastAsia="Times New Roman" w:hAnsi="Times New Roman" w:cs="Times New Roman"/>
+                <w:sz w:val="24"/>
+                <w:szCs w:val="24"/>
+                <w:lang w:eastAsia="ru-RU"/>
+              </w:rPr>
+              <w:t xml:space="preserve">Соответствует ключу сущности </w:t>
+            </w:r>
+            <w:r>
+              <w:rPr>
+                <w:rFonts w:ascii="Times New Roman" w:eastAsia="Times New Roman" w:hAnsi="Times New Roman" w:cs="Times New Roman"/>
+                <w:sz w:val="24"/>
+                <w:szCs w:val="24"/>
+                <w:lang w:val="en-US" w:eastAsia="ru-RU"/>
+              </w:rPr>
+              <w:t>“</w:t>
+            </w:r>
+            <w:r>
+              <w:rPr>
+                <w:rFonts w:ascii="Times New Roman" w:eastAsia="Times New Roman" w:hAnsi="Times New Roman" w:cs="Times New Roman"/>
+                <w:sz w:val="24"/>
+                <w:szCs w:val="24"/>
+                <w:lang w:eastAsia="ru-RU"/>
+              </w:rPr>
+              <w:t>Менеджер</w:t>
+            </w:r>
+            <w:r>
+              <w:rPr>
+                <w:rFonts w:ascii="Times New Roman" w:eastAsia="Times New Roman" w:hAnsi="Times New Roman" w:cs="Times New Roman"/>
+                <w:sz w:val="24"/>
+                <w:szCs w:val="24"/>
+                <w:lang w:val="en-US" w:eastAsia="ru-RU"/>
+              </w:rPr>
+              <w:t>”</w:t>
             </w:r>
           </w:p>
         </w:tc>
@@ -8415,31 +8225,46 @@
               <w:jc w:val="center"/>
               <w:rPr>
                 <w:rFonts w:ascii="Times New Roman" w:eastAsia="Times New Roman" w:hAnsi="Times New Roman" w:cs="Times New Roman"/>
-                <w:color w:val="000000"/>
-                <w:sz w:val="24"/>
-                <w:szCs w:val="24"/>
-                <w:lang w:eastAsia="ru-RU"/>
-              </w:rPr>
-            </w:pPr>
-            <w:r>
-              <w:rPr>
-                <w:rFonts w:ascii="Times New Roman" w:eastAsia="Times New Roman" w:hAnsi="Times New Roman" w:cs="Times New Roman"/>
-                <w:color w:val="000000"/>
-                <w:sz w:val="24"/>
-                <w:szCs w:val="24"/>
-                <w:lang w:eastAsia="ru-RU"/>
-              </w:rPr>
-              <w:t xml:space="preserve">Уникален, </w:t>
-            </w:r>
-            <w:r>
-              <w:rPr>
-                <w:rFonts w:ascii="Times New Roman" w:eastAsia="Times New Roman" w:hAnsi="Times New Roman" w:cs="Times New Roman"/>
-                <w:color w:val="000000"/>
-                <w:sz w:val="24"/>
-                <w:szCs w:val="24"/>
-                <w:lang w:eastAsia="ru-RU"/>
-              </w:rPr>
-              <w:t>генерируется автоматически</w:t>
+                <w:sz w:val="24"/>
+                <w:szCs w:val="24"/>
+                <w:lang w:eastAsia="ru-RU"/>
+              </w:rPr>
+            </w:pPr>
+            <w:r>
+              <w:rPr>
+                <w:rFonts w:ascii="Times New Roman" w:eastAsia="Times New Roman" w:hAnsi="Times New Roman" w:cs="Times New Roman"/>
+                <w:sz w:val="24"/>
+                <w:szCs w:val="24"/>
+                <w:lang w:eastAsia="ru-RU"/>
+              </w:rPr>
+              <w:t xml:space="preserve">Соответствует ключу сущности </w:t>
+            </w:r>
+            <w:r>
+              <w:rPr>
+                <w:rFonts w:ascii="Times New Roman" w:eastAsia="Times New Roman" w:hAnsi="Times New Roman" w:cs="Times New Roman"/>
+                <w:sz w:val="24"/>
+                <w:szCs w:val="24"/>
+                <w:lang w:eastAsia="ru-RU"/>
+              </w:rPr>
+              <w:t>“</w:t>
+            </w:r>
+            <w:r>
+              <w:rPr>
+                <w:rFonts w:ascii="Times New Roman" w:eastAsia="Times New Roman" w:hAnsi="Times New Roman" w:cs="Times New Roman"/>
+                <w:sz w:val="24"/>
+                <w:szCs w:val="24"/>
+                <w:lang w:eastAsia="ru-RU"/>
+              </w:rPr>
+              <w:t>Поставляемый товар</w:t>
+            </w:r>
+            <w:r>
+              <w:rPr>
+                <w:rFonts w:ascii="Times New Roman" w:eastAsia="Times New Roman" w:hAnsi="Times New Roman" w:cs="Times New Roman"/>
+                <w:sz w:val="24"/>
+                <w:szCs w:val="24"/>
+                <w:lang w:eastAsia="ru-RU"/>
+              </w:rPr>
+              <w:t>”</w:t>
             </w:r>
           </w:p>
         </w:tc>
@@ -8690,31 +8515,47 @@
               <w:jc w:val="center"/>
               <w:rPr>
                 <w:rFonts w:ascii="Times New Roman" w:eastAsia="Times New Roman" w:hAnsi="Times New Roman" w:cs="Times New Roman"/>
-                <w:color w:val="000000"/>
-                <w:sz w:val="24"/>
-                <w:szCs w:val="24"/>
-                <w:lang w:eastAsia="ru-RU"/>
-              </w:rPr>
-            </w:pPr>
-            <w:r>
-              <w:rPr>
-                <w:rFonts w:ascii="Times New Roman" w:eastAsia="Times New Roman" w:hAnsi="Times New Roman" w:cs="Times New Roman"/>
-                <w:color w:val="000000"/>
-                <w:sz w:val="24"/>
-                <w:szCs w:val="24"/>
-                <w:lang w:eastAsia="ru-RU"/>
-              </w:rPr>
-              <w:t xml:space="preserve">Уникален, </w:t>
-            </w:r>
-            <w:r>
-              <w:rPr>
-                <w:rFonts w:ascii="Times New Roman" w:eastAsia="Times New Roman" w:hAnsi="Times New Roman" w:cs="Times New Roman"/>
-                <w:color w:val="000000"/>
-                <w:sz w:val="24"/>
-                <w:szCs w:val="24"/>
-                <w:lang w:eastAsia="ru-RU"/>
-              </w:rPr>
-              <w:t>генерируется автоматически</w:t>
+                <w:color w:val="FF0000"/>
+                <w:sz w:val="24"/>
+                <w:szCs w:val="24"/>
+                <w:lang w:val="en-US" w:eastAsia="ru-RU"/>
+              </w:rPr>
+            </w:pPr>
+            <w:r>
+              <w:rPr>
+                <w:rFonts w:ascii="Times New Roman" w:eastAsia="Times New Roman" w:hAnsi="Times New Roman" w:cs="Times New Roman"/>
+                <w:sz w:val="24"/>
+                <w:szCs w:val="24"/>
+                <w:lang w:eastAsia="ru-RU"/>
+              </w:rPr>
+              <w:t xml:space="preserve">Соответствует ключу сущности </w:t>
+            </w:r>
+            <w:r>
+              <w:rPr>
+                <w:rFonts w:ascii="Times New Roman" w:eastAsia="Times New Roman" w:hAnsi="Times New Roman" w:cs="Times New Roman"/>
+                <w:sz w:val="24"/>
+                <w:szCs w:val="24"/>
+                <w:lang w:val="en-US" w:eastAsia="ru-RU"/>
+              </w:rPr>
+              <w:t>“</w:t>
+            </w:r>
+            <w:r>
+              <w:rPr>
+                <w:rFonts w:ascii="Times New Roman" w:eastAsia="Times New Roman" w:hAnsi="Times New Roman" w:cs="Times New Roman"/>
+                <w:sz w:val="24"/>
+                <w:szCs w:val="24"/>
+                <w:lang w:eastAsia="ru-RU"/>
+              </w:rPr>
+              <w:t>Поставщик</w:t>
+            </w:r>
+            <w:r>
+              <w:rPr>
+                <w:rFonts w:ascii="Times New Roman" w:eastAsia="Times New Roman" w:hAnsi="Times New Roman" w:cs="Times New Roman"/>
+                <w:sz w:val="24"/>
+                <w:szCs w:val="24"/>
+                <w:lang w:val="en-US" w:eastAsia="ru-RU"/>
+              </w:rPr>
+              <w:t>”</w:t>
             </w:r>
           </w:p>
         </w:tc>
@@ -8965,31 +8806,47 @@
               <w:jc w:val="center"/>
               <w:rPr>
                 <w:rFonts w:ascii="Times New Roman" w:eastAsia="Times New Roman" w:hAnsi="Times New Roman" w:cs="Times New Roman"/>
-                <w:color w:val="000000"/>
-                <w:sz w:val="24"/>
-                <w:szCs w:val="24"/>
-                <w:lang w:eastAsia="ru-RU"/>
-              </w:rPr>
-            </w:pPr>
-            <w:r>
-              <w:rPr>
-                <w:rFonts w:ascii="Times New Roman" w:eastAsia="Times New Roman" w:hAnsi="Times New Roman" w:cs="Times New Roman"/>
-                <w:color w:val="000000"/>
-                <w:sz w:val="24"/>
-                <w:szCs w:val="24"/>
-                <w:lang w:eastAsia="ru-RU"/>
-              </w:rPr>
-              <w:t xml:space="preserve">Уникален, </w:t>
-            </w:r>
-            <w:r>
-              <w:rPr>
-                <w:rFonts w:ascii="Times New Roman" w:eastAsia="Times New Roman" w:hAnsi="Times New Roman" w:cs="Times New Roman"/>
-                <w:color w:val="000000"/>
-                <w:sz w:val="24"/>
-                <w:szCs w:val="24"/>
-                <w:lang w:eastAsia="ru-RU"/>
-              </w:rPr>
-              <w:t>генерируется автоматически</w:t>
+                <w:color w:val="FF0000"/>
+                <w:sz w:val="24"/>
+                <w:szCs w:val="24"/>
+                <w:lang w:val="en-US" w:eastAsia="ru-RU"/>
+              </w:rPr>
+            </w:pPr>
+            <w:r>
+              <w:rPr>
+                <w:rFonts w:ascii="Times New Roman" w:eastAsia="Times New Roman" w:hAnsi="Times New Roman" w:cs="Times New Roman"/>
+                <w:sz w:val="24"/>
+                <w:szCs w:val="24"/>
+                <w:lang w:eastAsia="ru-RU"/>
+              </w:rPr>
+              <w:t xml:space="preserve">Соответствует ключу сущности </w:t>
+            </w:r>
+            <w:r>
+              <w:rPr>
+                <w:rFonts w:ascii="Times New Roman" w:eastAsia="Times New Roman" w:hAnsi="Times New Roman" w:cs="Times New Roman"/>
+                <w:sz w:val="24"/>
+                <w:szCs w:val="24"/>
+                <w:lang w:val="en-US" w:eastAsia="ru-RU"/>
+              </w:rPr>
+              <w:t>“</w:t>
+            </w:r>
+            <w:r>
+              <w:rPr>
+                <w:rFonts w:ascii="Times New Roman" w:eastAsia="Times New Roman" w:hAnsi="Times New Roman" w:cs="Times New Roman"/>
+                <w:sz w:val="24"/>
+                <w:szCs w:val="24"/>
+                <w:lang w:eastAsia="ru-RU"/>
+              </w:rPr>
+              <w:t>Товары</w:t>
+            </w:r>
+            <w:r>
+              <w:rPr>
+                <w:rFonts w:ascii="Times New Roman" w:eastAsia="Times New Roman" w:hAnsi="Times New Roman" w:cs="Times New Roman"/>
+                <w:sz w:val="24"/>
+                <w:szCs w:val="24"/>
+                <w:lang w:val="en-US" w:eastAsia="ru-RU"/>
+              </w:rPr>
+              <w:t>”</w:t>
             </w:r>
           </w:p>
         </w:tc>
@@ -9240,31 +9097,46 @@
               <w:jc w:val="center"/>
               <w:rPr>
                 <w:rFonts w:ascii="Times New Roman" w:eastAsia="Times New Roman" w:hAnsi="Times New Roman" w:cs="Times New Roman"/>
-                <w:color w:val="000000"/>
-                <w:sz w:val="24"/>
-                <w:szCs w:val="24"/>
-                <w:lang w:eastAsia="ru-RU"/>
-              </w:rPr>
-            </w:pPr>
-            <w:r>
-              <w:rPr>
-                <w:rFonts w:ascii="Times New Roman" w:eastAsia="Times New Roman" w:hAnsi="Times New Roman" w:cs="Times New Roman"/>
-                <w:color w:val="000000"/>
-                <w:sz w:val="24"/>
-                <w:szCs w:val="24"/>
-                <w:lang w:eastAsia="ru-RU"/>
-              </w:rPr>
-              <w:t xml:space="preserve">Уникален, </w:t>
-            </w:r>
-            <w:r>
-              <w:rPr>
-                <w:rFonts w:ascii="Times New Roman" w:eastAsia="Times New Roman" w:hAnsi="Times New Roman" w:cs="Times New Roman"/>
-                <w:color w:val="000000"/>
-                <w:sz w:val="24"/>
-                <w:szCs w:val="24"/>
-                <w:lang w:eastAsia="ru-RU"/>
-              </w:rPr>
-              <w:t>генерируется автоматически</w:t>
+                <w:sz w:val="24"/>
+                <w:szCs w:val="24"/>
+                <w:lang w:val="en-US" w:eastAsia="ru-RU"/>
+              </w:rPr>
+            </w:pPr>
+            <w:r>
+              <w:rPr>
+                <w:rFonts w:ascii="Times New Roman" w:eastAsia="Times New Roman" w:hAnsi="Times New Roman" w:cs="Times New Roman"/>
+                <w:sz w:val="24"/>
+                <w:szCs w:val="24"/>
+                <w:lang w:eastAsia="ru-RU"/>
+              </w:rPr>
+              <w:t xml:space="preserve">Соответствует ключу сущности </w:t>
+            </w:r>
+            <w:r>
+              <w:rPr>
+                <w:rFonts w:ascii="Times New Roman" w:eastAsia="Times New Roman" w:hAnsi="Times New Roman" w:cs="Times New Roman"/>
+                <w:sz w:val="24"/>
+                <w:szCs w:val="24"/>
+                <w:lang w:val="en-US" w:eastAsia="ru-RU"/>
+              </w:rPr>
+              <w:t>“</w:t>
+            </w:r>
+            <w:r>
+              <w:rPr>
+                <w:rFonts w:ascii="Times New Roman" w:eastAsia="Times New Roman" w:hAnsi="Times New Roman" w:cs="Times New Roman"/>
+                <w:sz w:val="24"/>
+                <w:szCs w:val="24"/>
+                <w:lang w:eastAsia="ru-RU"/>
+              </w:rPr>
+              <w:t>Покупатель</w:t>
+            </w:r>
+            <w:r>
+              <w:rPr>
+                <w:rFonts w:ascii="Times New Roman" w:eastAsia="Times New Roman" w:hAnsi="Times New Roman" w:cs="Times New Roman"/>
+                <w:sz w:val="24"/>
+                <w:szCs w:val="24"/>
+                <w:lang w:val="en-US" w:eastAsia="ru-RU"/>
+              </w:rPr>
+              <w:t>”</w:t>
             </w:r>
           </w:p>
         </w:tc>
@@ -9381,6 +9253,15 @@
                 <w:lang w:eastAsia="ru-RU"/>
               </w:rPr>
             </w:pPr>
+            <w:r>
+              <w:rPr>
+                <w:rFonts w:ascii="Times New Roman" w:eastAsia="Times New Roman" w:hAnsi="Times New Roman" w:cs="Times New Roman"/>
+                <w:sz w:val="24"/>
+                <w:szCs w:val="24"/>
+                <w:lang w:val="en-US" w:eastAsia="ru-RU"/>
+              </w:rPr>
+              <w:t>(+)</w:t>
+            </w:r>
           </w:p>
         </w:tc>
         <w:tc>
@@ -9786,7 +9667,18 @@
                 <w:szCs w:val="24"/>
                 <w:lang w:eastAsia="ru-RU"/>
               </w:rPr>
-              <w:t xml:space="preserve">Сумма с указанием символа валюты (напр. </w:t>
+              <w:t xml:space="preserve">Сумма с указанием символа валюты </w:t>
+            </w:r>
+            <w:r>
+              <w:rPr>
+                <w:rFonts w:ascii="Times New Roman" w:eastAsia="Times New Roman" w:hAnsi="Times New Roman" w:cs="Times New Roman"/>
+                <w:color w:val="000000"/>
+                <w:sz w:val="24"/>
+                <w:szCs w:val="24"/>
+                <w:lang w:eastAsia="ru-RU"/>
+              </w:rPr>
+              <w:lastRenderedPageBreak/>
+              <w:t xml:space="preserve">(напр. </w:t>
             </w:r>
             <w:r>
               <w:rPr>
@@ -9807,6 +9699,16 @@
                 <w:lang w:eastAsia="ru-RU"/>
               </w:rPr>
               <w:t>)</w:t>
+            </w:r>
+            <w:r>
+              <w:rPr>
+                <w:rFonts w:ascii="Times New Roman" w:eastAsia="Times New Roman" w:hAnsi="Times New Roman" w:cs="Times New Roman"/>
+                <w:color w:val="000000"/>
+                <w:sz w:val="24"/>
+                <w:szCs w:val="24"/>
+                <w:lang w:eastAsia="ru-RU"/>
+              </w:rPr>
+              <w:t>, неотрицательное</w:t>
             </w:r>
           </w:p>
         </w:tc>
@@ -10357,31 +10259,61 @@
               <w:jc w:val="center"/>
               <w:rPr>
                 <w:rFonts w:ascii="Times New Roman" w:eastAsia="Times New Roman" w:hAnsi="Times New Roman" w:cs="Times New Roman"/>
-                <w:color w:val="000000"/>
-                <w:sz w:val="24"/>
-                <w:szCs w:val="24"/>
-                <w:lang w:eastAsia="ru-RU"/>
-              </w:rPr>
-            </w:pPr>
-            <w:r>
-              <w:rPr>
-                <w:rFonts w:ascii="Times New Roman" w:eastAsia="Times New Roman" w:hAnsi="Times New Roman" w:cs="Times New Roman"/>
-                <w:color w:val="000000"/>
-                <w:sz w:val="24"/>
-                <w:szCs w:val="24"/>
-                <w:lang w:eastAsia="ru-RU"/>
-              </w:rPr>
-              <w:t xml:space="preserve">Уникален, </w:t>
-            </w:r>
-            <w:r>
-              <w:rPr>
-                <w:rFonts w:ascii="Times New Roman" w:eastAsia="Times New Roman" w:hAnsi="Times New Roman" w:cs="Times New Roman"/>
-                <w:color w:val="000000"/>
-                <w:sz w:val="24"/>
-                <w:szCs w:val="24"/>
-                <w:lang w:eastAsia="ru-RU"/>
-              </w:rPr>
-              <w:t>генерируется автоматически</w:t>
+                <w:color w:val="FF0000"/>
+                <w:sz w:val="24"/>
+                <w:szCs w:val="24"/>
+                <w:lang w:val="en-US" w:eastAsia="ru-RU"/>
+              </w:rPr>
+            </w:pPr>
+            <w:r>
+              <w:rPr>
+                <w:rFonts w:ascii="Times New Roman" w:eastAsia="Times New Roman" w:hAnsi="Times New Roman" w:cs="Times New Roman"/>
+                <w:color w:val="000000"/>
+                <w:sz w:val="24"/>
+                <w:szCs w:val="24"/>
+                <w:lang w:eastAsia="ru-RU"/>
+              </w:rPr>
+              <w:t>Соответствует ключу сущности</w:t>
+            </w:r>
+            <w:r>
+              <w:rPr>
+                <w:rFonts w:ascii="Times New Roman" w:eastAsia="Times New Roman" w:hAnsi="Times New Roman" w:cs="Times New Roman"/>
+                <w:color w:val="000000"/>
+                <w:sz w:val="24"/>
+                <w:szCs w:val="24"/>
+                <w:lang w:eastAsia="ru-RU"/>
+              </w:rPr>
+              <w:t xml:space="preserve"> </w:t>
+            </w:r>
+            <w:r>
+              <w:rPr>
+                <w:rFonts w:ascii="Times New Roman" w:eastAsia="Times New Roman" w:hAnsi="Times New Roman" w:cs="Times New Roman"/>
+                <w:color w:val="000000"/>
+                <w:sz w:val="24"/>
+                <w:szCs w:val="24"/>
+                <w:lang w:val="en-US" w:eastAsia="ru-RU"/>
+              </w:rPr>
+              <w:t>“</w:t>
+            </w:r>
+            <w:r>
+              <w:rPr>
+                <w:rFonts w:ascii="Times New Roman" w:eastAsia="Times New Roman" w:hAnsi="Times New Roman" w:cs="Times New Roman"/>
+                <w:color w:val="000000"/>
+                <w:sz w:val="24"/>
+                <w:szCs w:val="24"/>
+                <w:lang w:eastAsia="ru-RU"/>
+              </w:rPr>
+              <w:t>Поставка</w:t>
+            </w:r>
+            <w:r>
+              <w:rPr>
+                <w:rFonts w:ascii="Times New Roman" w:eastAsia="Times New Roman" w:hAnsi="Times New Roman" w:cs="Times New Roman"/>
+                <w:color w:val="000000"/>
+                <w:sz w:val="24"/>
+                <w:szCs w:val="24"/>
+                <w:lang w:val="en-US" w:eastAsia="ru-RU"/>
+              </w:rPr>
+              <w:t>”</w:t>
             </w:r>
           </w:p>
         </w:tc>
@@ -10632,31 +10564,61 @@
               <w:jc w:val="center"/>
               <w:rPr>
                 <w:rFonts w:ascii="Times New Roman" w:eastAsia="Times New Roman" w:hAnsi="Times New Roman" w:cs="Times New Roman"/>
-                <w:color w:val="000000"/>
-                <w:sz w:val="24"/>
-                <w:szCs w:val="24"/>
-                <w:lang w:eastAsia="ru-RU"/>
-              </w:rPr>
-            </w:pPr>
-            <w:r>
-              <w:rPr>
-                <w:rFonts w:ascii="Times New Roman" w:eastAsia="Times New Roman" w:hAnsi="Times New Roman" w:cs="Times New Roman"/>
-                <w:color w:val="000000"/>
-                <w:sz w:val="24"/>
-                <w:szCs w:val="24"/>
-                <w:lang w:eastAsia="ru-RU"/>
-              </w:rPr>
-              <w:t xml:space="preserve">Уникален, </w:t>
-            </w:r>
-            <w:r>
-              <w:rPr>
-                <w:rFonts w:ascii="Times New Roman" w:eastAsia="Times New Roman" w:hAnsi="Times New Roman" w:cs="Times New Roman"/>
-                <w:color w:val="000000"/>
-                <w:sz w:val="24"/>
-                <w:szCs w:val="24"/>
-                <w:lang w:eastAsia="ru-RU"/>
-              </w:rPr>
-              <w:t>генерируется автоматически</w:t>
+                <w:color w:val="FF0000"/>
+                <w:sz w:val="24"/>
+                <w:szCs w:val="24"/>
+                <w:lang w:val="en-US" w:eastAsia="ru-RU"/>
+              </w:rPr>
+            </w:pPr>
+            <w:r>
+              <w:rPr>
+                <w:rFonts w:ascii="Times New Roman" w:eastAsia="Times New Roman" w:hAnsi="Times New Roman" w:cs="Times New Roman"/>
+                <w:color w:val="000000"/>
+                <w:sz w:val="24"/>
+                <w:szCs w:val="24"/>
+                <w:lang w:eastAsia="ru-RU"/>
+              </w:rPr>
+              <w:t>Соответствует ключу сущности</w:t>
+            </w:r>
+            <w:r>
+              <w:rPr>
+                <w:rFonts w:ascii="Times New Roman" w:eastAsia="Times New Roman" w:hAnsi="Times New Roman" w:cs="Times New Roman"/>
+                <w:color w:val="000000"/>
+                <w:sz w:val="24"/>
+                <w:szCs w:val="24"/>
+                <w:lang w:eastAsia="ru-RU"/>
+              </w:rPr>
+              <w:t xml:space="preserve"> </w:t>
+            </w:r>
+            <w:r>
+              <w:rPr>
+                <w:rFonts w:ascii="Times New Roman" w:eastAsia="Times New Roman" w:hAnsi="Times New Roman" w:cs="Times New Roman"/>
+                <w:color w:val="000000"/>
+                <w:sz w:val="24"/>
+                <w:szCs w:val="24"/>
+                <w:lang w:val="en-US" w:eastAsia="ru-RU"/>
+              </w:rPr>
+              <w:t>“</w:t>
+            </w:r>
+            <w:r>
+              <w:rPr>
+                <w:rFonts w:ascii="Times New Roman" w:eastAsia="Times New Roman" w:hAnsi="Times New Roman" w:cs="Times New Roman"/>
+                <w:color w:val="000000"/>
+                <w:sz w:val="24"/>
+                <w:szCs w:val="24"/>
+                <w:lang w:eastAsia="ru-RU"/>
+              </w:rPr>
+              <w:t>Менеджер</w:t>
+            </w:r>
+            <w:r>
+              <w:rPr>
+                <w:rFonts w:ascii="Times New Roman" w:eastAsia="Times New Roman" w:hAnsi="Times New Roman" w:cs="Times New Roman"/>
+                <w:color w:val="000000"/>
+                <w:sz w:val="24"/>
+                <w:szCs w:val="24"/>
+                <w:lang w:val="en-US" w:eastAsia="ru-RU"/>
+              </w:rPr>
+              <w:t>”</w:t>
             </w:r>
           </w:p>
         </w:tc>
@@ -10907,31 +10869,61 @@
               <w:jc w:val="center"/>
               <w:rPr>
                 <w:rFonts w:ascii="Times New Roman" w:eastAsia="Times New Roman" w:hAnsi="Times New Roman" w:cs="Times New Roman"/>
-                <w:color w:val="000000"/>
-                <w:sz w:val="24"/>
-                <w:szCs w:val="24"/>
-                <w:lang w:eastAsia="ru-RU"/>
-              </w:rPr>
-            </w:pPr>
-            <w:r>
-              <w:rPr>
-                <w:rFonts w:ascii="Times New Roman" w:eastAsia="Times New Roman" w:hAnsi="Times New Roman" w:cs="Times New Roman"/>
-                <w:color w:val="000000"/>
-                <w:sz w:val="24"/>
-                <w:szCs w:val="24"/>
-                <w:lang w:eastAsia="ru-RU"/>
-              </w:rPr>
-              <w:t xml:space="preserve">Уникален, </w:t>
-            </w:r>
-            <w:r>
-              <w:rPr>
-                <w:rFonts w:ascii="Times New Roman" w:eastAsia="Times New Roman" w:hAnsi="Times New Roman" w:cs="Times New Roman"/>
-                <w:color w:val="000000"/>
-                <w:sz w:val="24"/>
-                <w:szCs w:val="24"/>
-                <w:lang w:eastAsia="ru-RU"/>
-              </w:rPr>
-              <w:t>генерируется автоматически</w:t>
+                <w:color w:val="FF0000"/>
+                <w:sz w:val="24"/>
+                <w:szCs w:val="24"/>
+                <w:lang w:eastAsia="ru-RU"/>
+              </w:rPr>
+            </w:pPr>
+            <w:r>
+              <w:rPr>
+                <w:rFonts w:ascii="Times New Roman" w:eastAsia="Times New Roman" w:hAnsi="Times New Roman" w:cs="Times New Roman"/>
+                <w:color w:val="000000"/>
+                <w:sz w:val="24"/>
+                <w:szCs w:val="24"/>
+                <w:lang w:eastAsia="ru-RU"/>
+              </w:rPr>
+              <w:t>Соответствует ключу сущности</w:t>
+            </w:r>
+            <w:r>
+              <w:rPr>
+                <w:rFonts w:ascii="Times New Roman" w:eastAsia="Times New Roman" w:hAnsi="Times New Roman" w:cs="Times New Roman"/>
+                <w:color w:val="000000"/>
+                <w:sz w:val="24"/>
+                <w:szCs w:val="24"/>
+                <w:lang w:eastAsia="ru-RU"/>
+              </w:rPr>
+              <w:t xml:space="preserve"> </w:t>
+            </w:r>
+            <w:r>
+              <w:rPr>
+                <w:rFonts w:ascii="Times New Roman" w:eastAsia="Times New Roman" w:hAnsi="Times New Roman" w:cs="Times New Roman"/>
+                <w:color w:val="000000"/>
+                <w:sz w:val="24"/>
+                <w:szCs w:val="24"/>
+                <w:lang w:eastAsia="ru-RU"/>
+              </w:rPr>
+              <w:t>“</w:t>
+            </w:r>
+            <w:r>
+              <w:rPr>
+                <w:rFonts w:ascii="Times New Roman" w:eastAsia="Times New Roman" w:hAnsi="Times New Roman" w:cs="Times New Roman"/>
+                <w:color w:val="000000"/>
+                <w:sz w:val="24"/>
+                <w:szCs w:val="24"/>
+                <w:lang w:eastAsia="ru-RU"/>
+              </w:rPr>
+              <w:t>Поставляемый товар</w:t>
+            </w:r>
+            <w:r>
+              <w:rPr>
+                <w:rFonts w:ascii="Times New Roman" w:eastAsia="Times New Roman" w:hAnsi="Times New Roman" w:cs="Times New Roman"/>
+                <w:color w:val="000000"/>
+                <w:sz w:val="24"/>
+                <w:szCs w:val="24"/>
+                <w:lang w:eastAsia="ru-RU"/>
+              </w:rPr>
+              <w:t>”</w:t>
             </w:r>
           </w:p>
         </w:tc>
@@ -11182,31 +11174,61 @@
               <w:jc w:val="center"/>
               <w:rPr>
                 <w:rFonts w:ascii="Times New Roman" w:eastAsia="Times New Roman" w:hAnsi="Times New Roman" w:cs="Times New Roman"/>
-                <w:color w:val="000000"/>
-                <w:sz w:val="24"/>
-                <w:szCs w:val="24"/>
-                <w:lang w:eastAsia="ru-RU"/>
-              </w:rPr>
-            </w:pPr>
-            <w:r>
-              <w:rPr>
-                <w:rFonts w:ascii="Times New Roman" w:eastAsia="Times New Roman" w:hAnsi="Times New Roman" w:cs="Times New Roman"/>
-                <w:color w:val="000000"/>
-                <w:sz w:val="24"/>
-                <w:szCs w:val="24"/>
-                <w:lang w:eastAsia="ru-RU"/>
-              </w:rPr>
-              <w:t xml:space="preserve">Уникален, </w:t>
-            </w:r>
-            <w:r>
-              <w:rPr>
-                <w:rFonts w:ascii="Times New Roman" w:eastAsia="Times New Roman" w:hAnsi="Times New Roman" w:cs="Times New Roman"/>
-                <w:color w:val="000000"/>
-                <w:sz w:val="24"/>
-                <w:szCs w:val="24"/>
-                <w:lang w:eastAsia="ru-RU"/>
-              </w:rPr>
-              <w:t>генерируется автоматически</w:t>
+                <w:color w:val="FF0000"/>
+                <w:sz w:val="24"/>
+                <w:szCs w:val="24"/>
+                <w:lang w:val="en-US" w:eastAsia="ru-RU"/>
+              </w:rPr>
+            </w:pPr>
+            <w:r>
+              <w:rPr>
+                <w:rFonts w:ascii="Times New Roman" w:eastAsia="Times New Roman" w:hAnsi="Times New Roman" w:cs="Times New Roman"/>
+                <w:color w:val="000000"/>
+                <w:sz w:val="24"/>
+                <w:szCs w:val="24"/>
+                <w:lang w:eastAsia="ru-RU"/>
+              </w:rPr>
+              <w:t>Соответствует ключу сущности</w:t>
+            </w:r>
+            <w:r>
+              <w:rPr>
+                <w:rFonts w:ascii="Times New Roman" w:eastAsia="Times New Roman" w:hAnsi="Times New Roman" w:cs="Times New Roman"/>
+                <w:color w:val="000000"/>
+                <w:sz w:val="24"/>
+                <w:szCs w:val="24"/>
+                <w:lang w:eastAsia="ru-RU"/>
+              </w:rPr>
+              <w:t xml:space="preserve"> </w:t>
+            </w:r>
+            <w:r>
+              <w:rPr>
+                <w:rFonts w:ascii="Times New Roman" w:eastAsia="Times New Roman" w:hAnsi="Times New Roman" w:cs="Times New Roman"/>
+                <w:color w:val="000000"/>
+                <w:sz w:val="24"/>
+                <w:szCs w:val="24"/>
+                <w:lang w:val="en-US" w:eastAsia="ru-RU"/>
+              </w:rPr>
+              <w:t>“</w:t>
+            </w:r>
+            <w:r>
+              <w:rPr>
+                <w:rFonts w:ascii="Times New Roman" w:eastAsia="Times New Roman" w:hAnsi="Times New Roman" w:cs="Times New Roman"/>
+                <w:color w:val="000000"/>
+                <w:sz w:val="24"/>
+                <w:szCs w:val="24"/>
+                <w:lang w:eastAsia="ru-RU"/>
+              </w:rPr>
+              <w:t>Поставщик</w:t>
+            </w:r>
+            <w:r>
+              <w:rPr>
+                <w:rFonts w:ascii="Times New Roman" w:eastAsia="Times New Roman" w:hAnsi="Times New Roman" w:cs="Times New Roman"/>
+                <w:color w:val="000000"/>
+                <w:sz w:val="24"/>
+                <w:szCs w:val="24"/>
+                <w:lang w:val="en-US" w:eastAsia="ru-RU"/>
+              </w:rPr>
+              <w:t>”</w:t>
             </w:r>
           </w:p>
         </w:tc>
@@ -11457,31 +11479,61 @@
               <w:jc w:val="center"/>
               <w:rPr>
                 <w:rFonts w:ascii="Times New Roman" w:eastAsia="Times New Roman" w:hAnsi="Times New Roman" w:cs="Times New Roman"/>
-                <w:color w:val="000000"/>
-                <w:sz w:val="24"/>
-                <w:szCs w:val="24"/>
-                <w:lang w:eastAsia="ru-RU"/>
-              </w:rPr>
-            </w:pPr>
-            <w:r>
-              <w:rPr>
-                <w:rFonts w:ascii="Times New Roman" w:eastAsia="Times New Roman" w:hAnsi="Times New Roman" w:cs="Times New Roman"/>
-                <w:color w:val="000000"/>
-                <w:sz w:val="24"/>
-                <w:szCs w:val="24"/>
-                <w:lang w:eastAsia="ru-RU"/>
-              </w:rPr>
-              <w:t xml:space="preserve">Уникален, </w:t>
-            </w:r>
-            <w:r>
-              <w:rPr>
-                <w:rFonts w:ascii="Times New Roman" w:eastAsia="Times New Roman" w:hAnsi="Times New Roman" w:cs="Times New Roman"/>
-                <w:color w:val="000000"/>
-                <w:sz w:val="24"/>
-                <w:szCs w:val="24"/>
-                <w:lang w:eastAsia="ru-RU"/>
-              </w:rPr>
-              <w:t>генерируется автоматически</w:t>
+                <w:color w:val="FF0000"/>
+                <w:sz w:val="24"/>
+                <w:szCs w:val="24"/>
+                <w:lang w:val="en-US" w:eastAsia="ru-RU"/>
+              </w:rPr>
+            </w:pPr>
+            <w:r>
+              <w:rPr>
+                <w:rFonts w:ascii="Times New Roman" w:eastAsia="Times New Roman" w:hAnsi="Times New Roman" w:cs="Times New Roman"/>
+                <w:color w:val="000000"/>
+                <w:sz w:val="24"/>
+                <w:szCs w:val="24"/>
+                <w:lang w:eastAsia="ru-RU"/>
+              </w:rPr>
+              <w:t>Соответствует ключу сущности</w:t>
+            </w:r>
+            <w:r>
+              <w:rPr>
+                <w:rFonts w:ascii="Times New Roman" w:eastAsia="Times New Roman" w:hAnsi="Times New Roman" w:cs="Times New Roman"/>
+                <w:color w:val="000000"/>
+                <w:sz w:val="24"/>
+                <w:szCs w:val="24"/>
+                <w:lang w:eastAsia="ru-RU"/>
+              </w:rPr>
+              <w:t xml:space="preserve"> </w:t>
+            </w:r>
+            <w:r>
+              <w:rPr>
+                <w:rFonts w:ascii="Times New Roman" w:eastAsia="Times New Roman" w:hAnsi="Times New Roman" w:cs="Times New Roman"/>
+                <w:color w:val="000000"/>
+                <w:sz w:val="24"/>
+                <w:szCs w:val="24"/>
+                <w:lang w:val="en-US" w:eastAsia="ru-RU"/>
+              </w:rPr>
+              <w:t>“</w:t>
+            </w:r>
+            <w:r>
+              <w:rPr>
+                <w:rFonts w:ascii="Times New Roman" w:eastAsia="Times New Roman" w:hAnsi="Times New Roman" w:cs="Times New Roman"/>
+                <w:color w:val="000000"/>
+                <w:sz w:val="24"/>
+                <w:szCs w:val="24"/>
+                <w:lang w:eastAsia="ru-RU"/>
+              </w:rPr>
+              <w:t>Товары</w:t>
+            </w:r>
+            <w:r>
+              <w:rPr>
+                <w:rFonts w:ascii="Times New Roman" w:eastAsia="Times New Roman" w:hAnsi="Times New Roman" w:cs="Times New Roman"/>
+                <w:color w:val="000000"/>
+                <w:sz w:val="24"/>
+                <w:szCs w:val="24"/>
+                <w:lang w:val="en-US" w:eastAsia="ru-RU"/>
+              </w:rPr>
+              <w:t>”</w:t>
             </w:r>
           </w:p>
         </w:tc>
@@ -11759,6 +11811,16 @@
               </w:rPr>
               <w:t>)</w:t>
             </w:r>
+            <w:r>
+              <w:rPr>
+                <w:rFonts w:ascii="Times New Roman" w:eastAsia="Times New Roman" w:hAnsi="Times New Roman" w:cs="Times New Roman"/>
+                <w:color w:val="000000"/>
+                <w:sz w:val="24"/>
+                <w:szCs w:val="24"/>
+                <w:lang w:eastAsia="ru-RU"/>
+              </w:rPr>
+              <w:t>, неотрицательное</w:t>
+            </w:r>
           </w:p>
         </w:tc>
       </w:tr>
@@ -12840,31 +12902,61 @@
               <w:jc w:val="center"/>
               <w:rPr>
                 <w:rFonts w:ascii="Times New Roman" w:eastAsia="Times New Roman" w:hAnsi="Times New Roman" w:cs="Times New Roman"/>
-                <w:color w:val="000000"/>
-                <w:sz w:val="24"/>
-                <w:szCs w:val="24"/>
-                <w:lang w:eastAsia="ru-RU"/>
-              </w:rPr>
-            </w:pPr>
-            <w:r>
-              <w:rPr>
-                <w:rFonts w:ascii="Times New Roman" w:eastAsia="Times New Roman" w:hAnsi="Times New Roman" w:cs="Times New Roman"/>
-                <w:color w:val="000000"/>
-                <w:sz w:val="24"/>
-                <w:szCs w:val="24"/>
-                <w:lang w:eastAsia="ru-RU"/>
-              </w:rPr>
-              <w:t xml:space="preserve">Уникален, </w:t>
-            </w:r>
-            <w:r>
-              <w:rPr>
-                <w:rFonts w:ascii="Times New Roman" w:eastAsia="Times New Roman" w:hAnsi="Times New Roman" w:cs="Times New Roman"/>
-                <w:color w:val="000000"/>
-                <w:sz w:val="24"/>
-                <w:szCs w:val="24"/>
-                <w:lang w:eastAsia="ru-RU"/>
-              </w:rPr>
-              <w:t>генерируется автоматически</w:t>
+                <w:color w:val="FF0000"/>
+                <w:sz w:val="24"/>
+                <w:szCs w:val="24"/>
+                <w:lang w:val="en-US" w:eastAsia="ru-RU"/>
+              </w:rPr>
+            </w:pPr>
+            <w:r>
+              <w:rPr>
+                <w:rFonts w:ascii="Times New Roman" w:eastAsia="Times New Roman" w:hAnsi="Times New Roman" w:cs="Times New Roman"/>
+                <w:color w:val="000000"/>
+                <w:sz w:val="24"/>
+                <w:szCs w:val="24"/>
+                <w:lang w:eastAsia="ru-RU"/>
+              </w:rPr>
+              <w:t>Соответствует ключу сущности</w:t>
+            </w:r>
+            <w:r>
+              <w:rPr>
+                <w:rFonts w:ascii="Times New Roman" w:eastAsia="Times New Roman" w:hAnsi="Times New Roman" w:cs="Times New Roman"/>
+                <w:color w:val="000000"/>
+                <w:sz w:val="24"/>
+                <w:szCs w:val="24"/>
+                <w:lang w:eastAsia="ru-RU"/>
+              </w:rPr>
+              <w:t xml:space="preserve"> </w:t>
+            </w:r>
+            <w:r>
+              <w:rPr>
+                <w:rFonts w:ascii="Times New Roman" w:eastAsia="Times New Roman" w:hAnsi="Times New Roman" w:cs="Times New Roman"/>
+                <w:color w:val="000000"/>
+                <w:sz w:val="24"/>
+                <w:szCs w:val="24"/>
+                <w:lang w:val="en-US" w:eastAsia="ru-RU"/>
+              </w:rPr>
+              <w:t>“</w:t>
+            </w:r>
+            <w:r>
+              <w:rPr>
+                <w:rFonts w:ascii="Times New Roman" w:eastAsia="Times New Roman" w:hAnsi="Times New Roman" w:cs="Times New Roman"/>
+                <w:color w:val="000000"/>
+                <w:sz w:val="24"/>
+                <w:szCs w:val="24"/>
+                <w:lang w:eastAsia="ru-RU"/>
+              </w:rPr>
+              <w:t>Поставщик</w:t>
+            </w:r>
+            <w:r>
+              <w:rPr>
+                <w:rFonts w:ascii="Times New Roman" w:eastAsia="Times New Roman" w:hAnsi="Times New Roman" w:cs="Times New Roman"/>
+                <w:color w:val="000000"/>
+                <w:sz w:val="24"/>
+                <w:szCs w:val="24"/>
+                <w:lang w:val="en-US" w:eastAsia="ru-RU"/>
+              </w:rPr>
+              <w:t>”</w:t>
             </w:r>
           </w:p>
         </w:tc>
@@ -13115,31 +13207,61 @@
               <w:jc w:val="center"/>
               <w:rPr>
                 <w:rFonts w:ascii="Times New Roman" w:eastAsia="Times New Roman" w:hAnsi="Times New Roman" w:cs="Times New Roman"/>
-                <w:color w:val="000000"/>
-                <w:sz w:val="24"/>
-                <w:szCs w:val="24"/>
-                <w:lang w:eastAsia="ru-RU"/>
-              </w:rPr>
-            </w:pPr>
-            <w:r>
-              <w:rPr>
-                <w:rFonts w:ascii="Times New Roman" w:eastAsia="Times New Roman" w:hAnsi="Times New Roman" w:cs="Times New Roman"/>
-                <w:color w:val="000000"/>
-                <w:sz w:val="24"/>
-                <w:szCs w:val="24"/>
-                <w:lang w:eastAsia="ru-RU"/>
-              </w:rPr>
-              <w:t xml:space="preserve">Уникален, </w:t>
-            </w:r>
-            <w:r>
-              <w:rPr>
-                <w:rFonts w:ascii="Times New Roman" w:eastAsia="Times New Roman" w:hAnsi="Times New Roman" w:cs="Times New Roman"/>
-                <w:color w:val="000000"/>
-                <w:sz w:val="24"/>
-                <w:szCs w:val="24"/>
-                <w:lang w:eastAsia="ru-RU"/>
-              </w:rPr>
-              <w:t>генерируется автоматически</w:t>
+                <w:color w:val="FF0000"/>
+                <w:sz w:val="24"/>
+                <w:szCs w:val="24"/>
+                <w:lang w:val="en-US" w:eastAsia="ru-RU"/>
+              </w:rPr>
+            </w:pPr>
+            <w:r>
+              <w:rPr>
+                <w:rFonts w:ascii="Times New Roman" w:eastAsia="Times New Roman" w:hAnsi="Times New Roman" w:cs="Times New Roman"/>
+                <w:color w:val="000000"/>
+                <w:sz w:val="24"/>
+                <w:szCs w:val="24"/>
+                <w:lang w:eastAsia="ru-RU"/>
+              </w:rPr>
+              <w:t>Соответствует ключу сущности</w:t>
+            </w:r>
+            <w:r>
+              <w:rPr>
+                <w:rFonts w:ascii="Times New Roman" w:eastAsia="Times New Roman" w:hAnsi="Times New Roman" w:cs="Times New Roman"/>
+                <w:color w:val="000000"/>
+                <w:sz w:val="24"/>
+                <w:szCs w:val="24"/>
+                <w:lang w:eastAsia="ru-RU"/>
+              </w:rPr>
+              <w:t xml:space="preserve"> </w:t>
+            </w:r>
+            <w:r>
+              <w:rPr>
+                <w:rFonts w:ascii="Times New Roman" w:eastAsia="Times New Roman" w:hAnsi="Times New Roman" w:cs="Times New Roman"/>
+                <w:color w:val="000000"/>
+                <w:sz w:val="24"/>
+                <w:szCs w:val="24"/>
+                <w:lang w:val="en-US" w:eastAsia="ru-RU"/>
+              </w:rPr>
+              <w:t>“</w:t>
+            </w:r>
+            <w:r>
+              <w:rPr>
+                <w:rFonts w:ascii="Times New Roman" w:eastAsia="Times New Roman" w:hAnsi="Times New Roman" w:cs="Times New Roman"/>
+                <w:color w:val="000000"/>
+                <w:sz w:val="24"/>
+                <w:szCs w:val="24"/>
+                <w:lang w:eastAsia="ru-RU"/>
+              </w:rPr>
+              <w:t>Товары</w:t>
+            </w:r>
+            <w:r>
+              <w:rPr>
+                <w:rFonts w:ascii="Times New Roman" w:eastAsia="Times New Roman" w:hAnsi="Times New Roman" w:cs="Times New Roman"/>
+                <w:color w:val="000000"/>
+                <w:sz w:val="24"/>
+                <w:szCs w:val="24"/>
+                <w:lang w:val="en-US" w:eastAsia="ru-RU"/>
+              </w:rPr>
+              <w:t>”</w:t>
             </w:r>
           </w:p>
         </w:tc>
@@ -13968,28 +14090,58 @@
                 <w:color w:val="000000"/>
                 <w:sz w:val="24"/>
                 <w:szCs w:val="24"/>
-                <w:lang w:eastAsia="ru-RU"/>
-              </w:rPr>
-            </w:pPr>
-            <w:r>
-              <w:rPr>
-                <w:rFonts w:ascii="Times New Roman" w:eastAsia="Times New Roman" w:hAnsi="Times New Roman" w:cs="Times New Roman"/>
-                <w:color w:val="000000"/>
-                <w:sz w:val="24"/>
-                <w:szCs w:val="24"/>
-                <w:lang w:eastAsia="ru-RU"/>
-              </w:rPr>
-              <w:t xml:space="preserve">Уникален, </w:t>
-            </w:r>
-            <w:r>
-              <w:rPr>
-                <w:rFonts w:ascii="Times New Roman" w:eastAsia="Times New Roman" w:hAnsi="Times New Roman" w:cs="Times New Roman"/>
-                <w:color w:val="000000"/>
-                <w:sz w:val="24"/>
-                <w:szCs w:val="24"/>
-                <w:lang w:eastAsia="ru-RU"/>
-              </w:rPr>
-              <w:t>генерируется автоматически</w:t>
+                <w:lang w:val="en-US" w:eastAsia="ru-RU"/>
+              </w:rPr>
+            </w:pPr>
+            <w:r>
+              <w:rPr>
+                <w:rFonts w:ascii="Times New Roman" w:eastAsia="Times New Roman" w:hAnsi="Times New Roman" w:cs="Times New Roman"/>
+                <w:color w:val="000000"/>
+                <w:sz w:val="24"/>
+                <w:szCs w:val="24"/>
+                <w:lang w:eastAsia="ru-RU"/>
+              </w:rPr>
+              <w:t>Соответствует ключу сущности</w:t>
+            </w:r>
+            <w:r>
+              <w:rPr>
+                <w:rFonts w:ascii="Times New Roman" w:eastAsia="Times New Roman" w:hAnsi="Times New Roman" w:cs="Times New Roman"/>
+                <w:color w:val="000000"/>
+                <w:sz w:val="24"/>
+                <w:szCs w:val="24"/>
+                <w:lang w:eastAsia="ru-RU"/>
+              </w:rPr>
+              <w:t xml:space="preserve"> </w:t>
+            </w:r>
+            <w:r>
+              <w:rPr>
+                <w:rFonts w:ascii="Times New Roman" w:eastAsia="Times New Roman" w:hAnsi="Times New Roman" w:cs="Times New Roman"/>
+                <w:color w:val="000000"/>
+                <w:sz w:val="24"/>
+                <w:szCs w:val="24"/>
+                <w:lang w:val="en-US" w:eastAsia="ru-RU"/>
+              </w:rPr>
+              <w:t>“</w:t>
+            </w:r>
+            <w:r>
+              <w:rPr>
+                <w:rFonts w:ascii="Times New Roman" w:eastAsia="Times New Roman" w:hAnsi="Times New Roman" w:cs="Times New Roman"/>
+                <w:color w:val="000000"/>
+                <w:sz w:val="24"/>
+                <w:szCs w:val="24"/>
+                <w:lang w:eastAsia="ru-RU"/>
+              </w:rPr>
+              <w:t>Менеджер</w:t>
+            </w:r>
+            <w:r>
+              <w:rPr>
+                <w:rFonts w:ascii="Times New Roman" w:eastAsia="Times New Roman" w:hAnsi="Times New Roman" w:cs="Times New Roman"/>
+                <w:color w:val="000000"/>
+                <w:sz w:val="24"/>
+                <w:szCs w:val="24"/>
+                <w:lang w:val="en-US" w:eastAsia="ru-RU"/>
+              </w:rPr>
+              <w:t>”</w:t>
             </w:r>
           </w:p>
         </w:tc>
@@ -14032,6 +14184,7 @@
                 <w:szCs w:val="24"/>
                 <w:lang w:eastAsia="ru-RU"/>
               </w:rPr>
+              <w:lastRenderedPageBreak/>
               <w:t>Статус выполнения поставки</w:t>
             </w:r>
           </w:p>
@@ -14237,16 +14390,6 @@
                 <w:lang w:eastAsia="ru-RU"/>
               </w:rPr>
             </w:pPr>
-            <w:r>
-              <w:rPr>
-                <w:rFonts w:ascii="Times New Roman" w:eastAsia="Times New Roman" w:hAnsi="Times New Roman" w:cs="Times New Roman"/>
-                <w:color w:val="000000"/>
-                <w:sz w:val="24"/>
-                <w:szCs w:val="24"/>
-                <w:lang w:eastAsia="ru-RU"/>
-              </w:rPr>
-              <w:t>Строка не более 10 символов</w:t>
-            </w:r>
           </w:p>
         </w:tc>
       </w:tr>
@@ -14490,18 +14633,78 @@
                 <w:color w:val="000000"/>
                 <w:sz w:val="24"/>
                 <w:szCs w:val="24"/>
-                <w:lang w:val="en-US" w:eastAsia="ru-RU"/>
-              </w:rPr>
-            </w:pPr>
-            <w:r>
-              <w:rPr>
-                <w:rFonts w:ascii="Times New Roman" w:eastAsia="Times New Roman" w:hAnsi="Times New Roman" w:cs="Times New Roman"/>
-                <w:color w:val="000000"/>
-                <w:sz w:val="24"/>
-                <w:szCs w:val="24"/>
-                <w:lang w:eastAsia="ru-RU"/>
-              </w:rPr>
-              <w:t>Дата от 2000 до 2040</w:t>
+                <w:lang w:eastAsia="ru-RU"/>
+              </w:rPr>
+            </w:pPr>
+            <w:r>
+              <w:rPr>
+                <w:rFonts w:ascii="Times New Roman" w:eastAsia="Times New Roman" w:hAnsi="Times New Roman" w:cs="Times New Roman"/>
+                <w:color w:val="000000"/>
+                <w:sz w:val="24"/>
+                <w:szCs w:val="24"/>
+                <w:lang w:eastAsia="ru-RU"/>
+              </w:rPr>
+              <w:t>Дата от 2000</w:t>
+            </w:r>
+            <w:r>
+              <w:rPr>
+                <w:rFonts w:ascii="Times New Roman" w:eastAsia="Times New Roman" w:hAnsi="Times New Roman" w:cs="Times New Roman"/>
+                <w:color w:val="000000"/>
+                <w:sz w:val="24"/>
+                <w:szCs w:val="24"/>
+                <w:lang w:eastAsia="ru-RU"/>
+              </w:rPr>
+              <w:t xml:space="preserve"> года</w:t>
+            </w:r>
+            <w:r>
+              <w:rPr>
+                <w:rFonts w:ascii="Times New Roman" w:eastAsia="Times New Roman" w:hAnsi="Times New Roman" w:cs="Times New Roman"/>
+                <w:color w:val="000000"/>
+                <w:sz w:val="24"/>
+                <w:szCs w:val="24"/>
+                <w:lang w:eastAsia="ru-RU"/>
+              </w:rPr>
+              <w:t xml:space="preserve"> до 2040</w:t>
+            </w:r>
+            <w:r>
+              <w:rPr>
+                <w:rFonts w:ascii="Times New Roman" w:eastAsia="Times New Roman" w:hAnsi="Times New Roman" w:cs="Times New Roman"/>
+                <w:color w:val="000000"/>
+                <w:sz w:val="24"/>
+                <w:szCs w:val="24"/>
+                <w:lang w:eastAsia="ru-RU"/>
+              </w:rPr>
+              <w:t xml:space="preserve"> года, </w:t>
+            </w:r>
+            <w:r>
+              <w:rPr>
+                <w:rFonts w:ascii="Times New Roman" w:eastAsia="Times New Roman" w:hAnsi="Times New Roman" w:cs="Times New Roman"/>
+                <w:color w:val="000000"/>
+                <w:sz w:val="24"/>
+                <w:szCs w:val="24"/>
+                <w:lang w:eastAsia="ru-RU"/>
+              </w:rPr>
+              <w:t>&lt; “</w:t>
+            </w:r>
+            <w:r>
+              <w:rPr>
+                <w:rFonts w:ascii="Times New Roman" w:eastAsia="Times New Roman" w:hAnsi="Times New Roman" w:cs="Times New Roman"/>
+                <w:color w:val="000000"/>
+                <w:sz w:val="24"/>
+                <w:szCs w:val="24"/>
+                <w:lang w:eastAsia="ru-RU"/>
+              </w:rPr>
+              <w:t>Дата поставки</w:t>
+            </w:r>
+            <w:r>
+              <w:rPr>
+                <w:rFonts w:ascii="Times New Roman" w:eastAsia="Times New Roman" w:hAnsi="Times New Roman" w:cs="Times New Roman"/>
+                <w:color w:val="000000"/>
+                <w:sz w:val="24"/>
+                <w:szCs w:val="24"/>
+                <w:lang w:eastAsia="ru-RU"/>
+              </w:rPr>
+              <w:t>”</w:t>
             </w:r>
           </w:p>
         </w:tc>
@@ -14544,7 +14747,6 @@
                 <w:szCs w:val="24"/>
                 <w:lang w:eastAsia="ru-RU"/>
               </w:rPr>
-              <w:lastRenderedPageBreak/>
               <w:t>Статус платежа поставки</w:t>
             </w:r>
           </w:p>
@@ -14750,16 +14952,6 @@
                 <w:lang w:eastAsia="ru-RU"/>
               </w:rPr>
             </w:pPr>
-            <w:r>
-              <w:rPr>
-                <w:rFonts w:ascii="Times New Roman" w:eastAsia="Times New Roman" w:hAnsi="Times New Roman" w:cs="Times New Roman"/>
-                <w:color w:val="000000"/>
-                <w:sz w:val="24"/>
-                <w:szCs w:val="24"/>
-                <w:lang w:eastAsia="ru-RU"/>
-              </w:rPr>
-              <w:t>Строка не более 10 символов</w:t>
-            </w:r>
           </w:p>
         </w:tc>
       </w:tr>
@@ -15003,18 +15195,48 @@
                 <w:color w:val="000000"/>
                 <w:sz w:val="24"/>
                 <w:szCs w:val="24"/>
-                <w:lang w:val="en-US" w:eastAsia="ru-RU"/>
-              </w:rPr>
-            </w:pPr>
-            <w:r>
-              <w:rPr>
-                <w:rFonts w:ascii="Times New Roman" w:eastAsia="Times New Roman" w:hAnsi="Times New Roman" w:cs="Times New Roman"/>
-                <w:color w:val="000000"/>
-                <w:sz w:val="24"/>
-                <w:szCs w:val="24"/>
-                <w:lang w:eastAsia="ru-RU"/>
-              </w:rPr>
-              <w:t>Дата от 2000 до 2040</w:t>
+                <w:lang w:eastAsia="ru-RU"/>
+              </w:rPr>
+            </w:pPr>
+            <w:r>
+              <w:rPr>
+                <w:rFonts w:ascii="Times New Roman" w:eastAsia="Times New Roman" w:hAnsi="Times New Roman" w:cs="Times New Roman"/>
+                <w:color w:val="000000"/>
+                <w:sz w:val="24"/>
+                <w:szCs w:val="24"/>
+                <w:lang w:eastAsia="ru-RU"/>
+              </w:rPr>
+              <w:t>Дата от 2000</w:t>
+            </w:r>
+            <w:r>
+              <w:rPr>
+                <w:rFonts w:ascii="Times New Roman" w:eastAsia="Times New Roman" w:hAnsi="Times New Roman" w:cs="Times New Roman"/>
+                <w:color w:val="000000"/>
+                <w:sz w:val="24"/>
+                <w:szCs w:val="24"/>
+                <w:lang w:eastAsia="ru-RU"/>
+              </w:rPr>
+              <w:t xml:space="preserve"> года</w:t>
+            </w:r>
+            <w:r>
+              <w:rPr>
+                <w:rFonts w:ascii="Times New Roman" w:eastAsia="Times New Roman" w:hAnsi="Times New Roman" w:cs="Times New Roman"/>
+                <w:color w:val="000000"/>
+                <w:sz w:val="24"/>
+                <w:szCs w:val="24"/>
+                <w:lang w:eastAsia="ru-RU"/>
+              </w:rPr>
+              <w:t xml:space="preserve"> до 2040</w:t>
+            </w:r>
+            <w:r>
+              <w:rPr>
+                <w:rFonts w:ascii="Times New Roman" w:eastAsia="Times New Roman" w:hAnsi="Times New Roman" w:cs="Times New Roman"/>
+                <w:color w:val="000000"/>
+                <w:sz w:val="24"/>
+                <w:szCs w:val="24"/>
+                <w:lang w:eastAsia="ru-RU"/>
+              </w:rPr>
+              <w:t xml:space="preserve"> года</w:t>
             </w:r>
           </w:p>
         </w:tc>
@@ -15262,16 +15484,6 @@
                 <w:lang w:eastAsia="ru-RU"/>
               </w:rPr>
             </w:pPr>
-            <w:r>
-              <w:rPr>
-                <w:rFonts w:ascii="Times New Roman" w:eastAsia="Times New Roman" w:hAnsi="Times New Roman" w:cs="Times New Roman"/>
-                <w:color w:val="000000"/>
-                <w:sz w:val="24"/>
-                <w:szCs w:val="24"/>
-                <w:lang w:eastAsia="ru-RU"/>
-              </w:rPr>
-              <w:t>Строка не более 200 символов</w:t>
-            </w:r>
           </w:p>
         </w:tc>
       </w:tr>
@@ -15526,7 +15738,17 @@
                 <w:szCs w:val="24"/>
                 <w:lang w:eastAsia="ru-RU"/>
               </w:rPr>
-              <w:t>Неотрицательное целое число</w:t>
+              <w:t xml:space="preserve">Неотрицательное </w:t>
+            </w:r>
+            <w:r>
+              <w:rPr>
+                <w:rFonts w:ascii="Times New Roman" w:eastAsia="Times New Roman" w:hAnsi="Times New Roman" w:cs="Times New Roman"/>
+                <w:color w:val="000000"/>
+                <w:sz w:val="24"/>
+                <w:szCs w:val="24"/>
+                <w:lang w:eastAsia="ru-RU"/>
+              </w:rPr>
+              <w:t>число</w:t>
             </w:r>
           </w:p>
         </w:tc>
@@ -15835,7 +16057,7 @@
                 <w:szCs w:val="24"/>
                 <w:lang w:eastAsia="ru-RU"/>
               </w:rPr>
-              <w:t>Строка не более 20 символов</w:t>
+              <w:t>Уникален, генерируется автоматически</w:t>
             </w:r>
           </w:p>
         </w:tc>
@@ -16083,16 +16305,6 @@
                 <w:lang w:eastAsia="ru-RU"/>
               </w:rPr>
             </w:pPr>
-            <w:r>
-              <w:rPr>
-                <w:rFonts w:ascii="Times New Roman" w:eastAsia="Times New Roman" w:hAnsi="Times New Roman" w:cs="Times New Roman"/>
-                <w:color w:val="000000"/>
-                <w:sz w:val="24"/>
-                <w:szCs w:val="24"/>
-                <w:lang w:eastAsia="ru-RU"/>
-              </w:rPr>
-              <w:t>Строка не более 20 символов</w:t>
-            </w:r>
           </w:p>
         </w:tc>
       </w:tr>
@@ -16339,16 +16551,6 @@
                 <w:lang w:eastAsia="ru-RU"/>
               </w:rPr>
             </w:pPr>
-            <w:r>
-              <w:rPr>
-                <w:rFonts w:ascii="Times New Roman" w:eastAsia="Times New Roman" w:hAnsi="Times New Roman" w:cs="Times New Roman"/>
-                <w:color w:val="000000"/>
-                <w:sz w:val="24"/>
-                <w:szCs w:val="24"/>
-                <w:lang w:eastAsia="ru-RU"/>
-              </w:rPr>
-              <w:t>Строка не более 20 символов</w:t>
-            </w:r>
           </w:p>
         </w:tc>
       </w:tr>
@@ -16595,16 +16797,6 @@
                 <w:lang w:eastAsia="ru-RU"/>
               </w:rPr>
             </w:pPr>
-            <w:r>
-              <w:rPr>
-                <w:rFonts w:ascii="Times New Roman" w:eastAsia="Times New Roman" w:hAnsi="Times New Roman" w:cs="Times New Roman"/>
-                <w:color w:val="000000"/>
-                <w:sz w:val="24"/>
-                <w:szCs w:val="24"/>
-                <w:lang w:eastAsia="ru-RU"/>
-              </w:rPr>
-              <w:t>Строка не более 20 символов</w:t>
-            </w:r>
           </w:p>
         </w:tc>
       </w:tr>
@@ -16851,16 +17043,6 @@
                 <w:lang w:eastAsia="ru-RU"/>
               </w:rPr>
             </w:pPr>
-            <w:r>
-              <w:rPr>
-                <w:rFonts w:ascii="Times New Roman" w:eastAsia="Times New Roman" w:hAnsi="Times New Roman" w:cs="Times New Roman"/>
-                <w:color w:val="000000"/>
-                <w:sz w:val="24"/>
-                <w:szCs w:val="24"/>
-                <w:lang w:eastAsia="ru-RU"/>
-              </w:rPr>
-              <w:t>Строка не более 10 символов</w:t>
-            </w:r>
           </w:p>
         </w:tc>
       </w:tr>
@@ -17107,16 +17289,6 @@
                 <w:lang w:eastAsia="ru-RU"/>
               </w:rPr>
             </w:pPr>
-            <w:r>
-              <w:rPr>
-                <w:rFonts w:ascii="Times New Roman" w:eastAsia="Times New Roman" w:hAnsi="Times New Roman" w:cs="Times New Roman"/>
-                <w:color w:val="000000"/>
-                <w:sz w:val="24"/>
-                <w:szCs w:val="24"/>
-                <w:lang w:eastAsia="ru-RU"/>
-              </w:rPr>
-              <w:t>Строка не более 50 символов</w:t>
-            </w:r>
           </w:p>
         </w:tc>
       </w:tr>
@@ -17416,16 +17588,6 @@
                 <w:lang w:eastAsia="ru-RU"/>
               </w:rPr>
             </w:pPr>
-            <w:r>
-              <w:rPr>
-                <w:rFonts w:ascii="Times New Roman" w:eastAsia="Times New Roman" w:hAnsi="Times New Roman" w:cs="Times New Roman"/>
-                <w:color w:val="000000"/>
-                <w:sz w:val="24"/>
-                <w:szCs w:val="24"/>
-                <w:lang w:eastAsia="ru-RU"/>
-              </w:rPr>
-              <w:t>Строка не более 20 символов</w:t>
-            </w:r>
           </w:p>
         </w:tc>
       </w:tr>
@@ -17672,16 +17834,6 @@
                 <w:lang w:eastAsia="ru-RU"/>
               </w:rPr>
             </w:pPr>
-            <w:r>
-              <w:rPr>
-                <w:rFonts w:ascii="Times New Roman" w:eastAsia="Times New Roman" w:hAnsi="Times New Roman" w:cs="Times New Roman"/>
-                <w:color w:val="000000"/>
-                <w:sz w:val="24"/>
-                <w:szCs w:val="24"/>
-                <w:lang w:eastAsia="ru-RU"/>
-              </w:rPr>
-              <w:t>Строка не более 20 символов</w:t>
-            </w:r>
           </w:p>
         </w:tc>
       </w:tr>
@@ -17928,16 +18080,6 @@
                 <w:lang w:eastAsia="ru-RU"/>
               </w:rPr>
             </w:pPr>
-            <w:r>
-              <w:rPr>
-                <w:rFonts w:ascii="Times New Roman" w:eastAsia="Times New Roman" w:hAnsi="Times New Roman" w:cs="Times New Roman"/>
-                <w:color w:val="000000"/>
-                <w:sz w:val="24"/>
-                <w:szCs w:val="24"/>
-                <w:lang w:eastAsia="ru-RU"/>
-              </w:rPr>
-              <w:t>Строка не более 20 символов</w:t>
-            </w:r>
           </w:p>
         </w:tc>
       </w:tr>
@@ -17972,6 +18114,7 @@
           <w:noProof/>
           <w:lang w:eastAsia="ru-RU"/>
         </w:rPr>
+        <w:lastRenderedPageBreak/>
         <w:drawing>
           <wp:inline distT="0" distB="0" distL="0" distR="0" wp14:anchorId="0478E9B2" wp14:editId="68C9A675">
             <wp:extent cx="6629400" cy="2806386"/>
@@ -18075,7 +18218,7 @@
           <w:color w:val="000000"/>
           <w:sz w:val="28"/>
           <w:szCs w:val="28"/>
-          <w:lang w:val="en-US" w:eastAsia="ru-RU"/>
+          <w:lang w:eastAsia="ru-RU"/>
         </w:rPr>
       </w:pPr>
       <w:r>
@@ -18088,7 +18231,6 @@
           <w:szCs w:val="28"/>
           <w:lang w:eastAsia="ru-RU"/>
         </w:rPr>
-        <w:lastRenderedPageBreak/>
         <w:t>Выводы по результатам работы</w:t>
       </w:r>
       <w:r>
@@ -18099,7 +18241,7 @@
           <w:color w:val="000000"/>
           <w:sz w:val="28"/>
           <w:szCs w:val="28"/>
-          <w:lang w:val="en-US" w:eastAsia="ru-RU"/>
+          <w:lang w:eastAsia="ru-RU"/>
         </w:rPr>
         <w:t>:</w:t>
       </w:r>
@@ -18123,7 +18265,7 @@
           <w:sz w:val="28"/>
           <w:szCs w:val="28"/>
         </w:rPr>
-        <w:t>В данной лабораторной работе было выполнено</w:t>
+        <w:t>В данной лабораторной работе было выполнено инфол</w:t>
       </w:r>
       <w:r>
         <w:rPr>
@@ -18131,7 +18273,7 @@
           <w:sz w:val="28"/>
           <w:szCs w:val="28"/>
         </w:rPr>
-        <w:t xml:space="preserve"> </w:t>
+        <w:t xml:space="preserve">огическое </w:t>
       </w:r>
       <w:r>
         <w:rPr>
@@ -18139,7 +18281,7 @@
           <w:sz w:val="28"/>
           <w:szCs w:val="28"/>
         </w:rPr>
-        <w:t>инфол</w:t>
+        <w:t>моделирован</w:t>
       </w:r>
       <w:r>
         <w:rPr>
@@ -18147,7 +18289,7 @@
           <w:sz w:val="28"/>
           <w:szCs w:val="28"/>
         </w:rPr>
-        <w:t xml:space="preserve">огическое </w:t>
+        <w:t>ие базы данных с помощью метода</w:t>
       </w:r>
       <w:r>
         <w:rPr>
@@ -18155,7 +18297,7 @@
           <w:sz w:val="28"/>
           <w:szCs w:val="28"/>
         </w:rPr>
-        <w:t>моделирован</w:t>
+        <w:t xml:space="preserve"> “сущность-связь” и разработанная</w:t>
       </w:r>
       <w:r>
         <w:rPr>
@@ -18163,7 +18305,7 @@
           <w:sz w:val="28"/>
           <w:szCs w:val="28"/>
         </w:rPr>
-        <w:t>ие базы данных с помощью метода</w:t>
+        <w:t xml:space="preserve"> ИЛМ была реализована в нотации</w:t>
       </w:r>
       <w:r>
         <w:rPr>
@@ -18171,39 +18313,7 @@
           <w:sz w:val="28"/>
           <w:szCs w:val="28"/>
         </w:rPr>
-        <w:t xml:space="preserve"> </w:t>
-      </w:r>
-      <w:r>
-        <w:rPr>
-          <w:rFonts w:ascii="Times New Roman" w:hAnsi="Times New Roman" w:cs="Times New Roman"/>
-          <w:sz w:val="28"/>
-          <w:szCs w:val="28"/>
-        </w:rPr>
-        <w:t>“сущность-связь” и разработанная</w:t>
-      </w:r>
-      <w:r>
-        <w:rPr>
-          <w:rFonts w:ascii="Times New Roman" w:hAnsi="Times New Roman" w:cs="Times New Roman"/>
-          <w:sz w:val="28"/>
-          <w:szCs w:val="28"/>
-        </w:rPr>
-        <w:t xml:space="preserve"> ИЛМ была реализована в нотации</w:t>
-      </w:r>
-      <w:r>
-        <w:rPr>
-          <w:rFonts w:ascii="Times New Roman" w:hAnsi="Times New Roman" w:cs="Times New Roman"/>
-          <w:sz w:val="28"/>
-          <w:szCs w:val="28"/>
-        </w:rPr>
-        <w:t xml:space="preserve"> </w:t>
-      </w:r>
-      <w:r>
-        <w:rPr>
-          <w:rFonts w:ascii="Times New Roman" w:hAnsi="Times New Roman" w:cs="Times New Roman"/>
-          <w:sz w:val="28"/>
-          <w:szCs w:val="28"/>
-        </w:rPr>
-        <w:t>IDEF1X. В процессе выполнения бы</w:t>
+        <w:t xml:space="preserve"> IDEF1X. В процессе выполнения бы</w:t>
       </w:r>
       <w:r>
         <w:rPr>
@@ -18265,26 +18375,8 @@
           <w:sz w:val="28"/>
           <w:szCs w:val="28"/>
         </w:rPr>
-        <w:t xml:space="preserve"> и Draw.io. Также были описаны атрибуты сущностей их типы</w:t>
+        <w:t xml:space="preserve"> и Draw.io. Также были описаны атрибуты сущностей их типы данных и ограничения.</w:t>
       </w:r>
-      <w:r>
-        <w:rPr>
-          <w:rFonts w:ascii="Times New Roman" w:hAnsi="Times New Roman" w:cs="Times New Roman"/>
-          <w:sz w:val="28"/>
-          <w:szCs w:val="28"/>
-        </w:rPr>
-        <w:t xml:space="preserve"> </w:t>
-      </w:r>
-      <w:r>
-        <w:rPr>
-          <w:rFonts w:ascii="Times New Roman" w:hAnsi="Times New Roman" w:cs="Times New Roman"/>
-          <w:sz w:val="28"/>
-          <w:szCs w:val="28"/>
-        </w:rPr>
-        <w:t>данных и ограничения.</w:t>
-      </w:r>
-      <w:bookmarkStart w:id="0" w:name="_GoBack"/>
-      <w:bookmarkEnd w:id="0"/>
     </w:p>
     <w:p>
       <w:pPr>
@@ -20385,6 +20477,7 @@
   <w:style w:type="character" w:default="1" w:styleId="a0">
     <w:name w:val="Default Paragraph Font"/>
     <w:uiPriority w:val="1"/>
+    <w:semiHidden/>
     <w:unhideWhenUsed/>
   </w:style>
   <w:style w:type="table" w:default="1" w:styleId="a1">
@@ -20764,7 +20857,7 @@
 </file>
 
 <file path=customXml/itemProps1.xml><?xml version="1.0" encoding="utf-8"?>
-<ds:datastoreItem xmlns:ds="http://schemas.openxmlformats.org/officeDocument/2006/customXml" ds:itemID="{F6BA0771-64B0-4861-B07B-B5BF25D879A6}">
+<ds:datastoreItem xmlns:ds="http://schemas.openxmlformats.org/officeDocument/2006/customXml" ds:itemID="{FC30E533-EAE7-487E-ADFB-A68644E6BB14}">
   <ds:schemaRefs>
     <ds:schemaRef ds:uri="http://schemas.openxmlformats.org/officeDocument/2006/bibliography"/>
   </ds:schemaRefs>
